--- a/WarmingHeightsMS_v11_Ecology_Appendix_S1.docx
+++ b/WarmingHeightsMS_v11_Ecology_Appendix_S1.docx
@@ -47,23 +47,7 @@
           <w:sz w:val="24"/>
           <w:szCs w:val="24"/>
         </w:rPr>
-        <w:t>. Drees, T.H. and K. Shea, 202</w:t>
-      </w:r>
-      <w:r>
-        <w:rPr>
-          <w:rFonts w:ascii="Times New Roman" w:hAnsi="Times New Roman" w:cs="Times New Roman"/>
-          <w:sz w:val="24"/>
-          <w:szCs w:val="24"/>
-        </w:rPr>
-        <w:t>3</w:t>
-      </w:r>
-      <w:r>
-        <w:rPr>
-          <w:rFonts w:ascii="Times New Roman" w:hAnsi="Times New Roman" w:cs="Times New Roman"/>
-          <w:sz w:val="24"/>
-          <w:szCs w:val="24"/>
-        </w:rPr>
-        <w:t xml:space="preserve">. </w:t>
+        <w:t xml:space="preserve">. Drees, T.H. and K. Shea. </w:t>
       </w:r>
       <w:r>
         <w:rPr>
@@ -395,7 +379,6 @@
         <w:t xml:space="preserve">C. </w:t>
       </w:r>
       <w:proofErr w:type="spellStart"/>
-      <w:proofErr w:type="gramStart"/>
       <w:r>
         <w:rPr>
           <w:rFonts w:ascii="Times New Roman" w:hAnsi="Times New Roman" w:cs="Times New Roman"/>
@@ -413,17 +396,8 @@
           <w:sz w:val="24"/>
           <w:szCs w:val="24"/>
         </w:rPr>
-        <w:t xml:space="preserve">, </w:t>
-      </w:r>
-      <w:r>
-        <w:rPr>
-          <w:rFonts w:ascii="Times New Roman" w:hAnsi="Times New Roman" w:cs="Times New Roman"/>
-          <w:sz w:val="24"/>
-          <w:szCs w:val="24"/>
-        </w:rPr>
-        <w:t xml:space="preserve"> modeling</w:t>
-      </w:r>
-      <w:proofErr w:type="gramEnd"/>
+        <w:t>, modeling</w:t>
+      </w:r>
       <w:r>
         <w:rPr>
           <w:rFonts w:ascii="Times New Roman" w:hAnsi="Times New Roman" w:cs="Times New Roman"/>
@@ -861,8 +835,8 @@
         <w:tblLook w:val="04A0" w:firstRow="1" w:lastRow="0" w:firstColumn="1" w:lastColumn="0" w:noHBand="0" w:noVBand="1"/>
       </w:tblPr>
       <w:tblGrid>
-        <w:gridCol w:w="8830"/>
-        <w:gridCol w:w="526"/>
+        <w:gridCol w:w="8726"/>
+        <w:gridCol w:w="630"/>
       </w:tblGrid>
       <w:tr>
         <w:tc>
@@ -872,7 +846,7 @@
           </w:tcPr>
           <w:p>
             <w:pPr>
-              <w:spacing w:line="480" w:lineRule="auto"/>
+              <w:spacing w:after="40" w:line="480" w:lineRule="auto"/>
               <w:rPr>
                 <w:rFonts w:ascii="Times New Roman" w:hAnsi="Times New Roman" w:cs="Times New Roman"/>
                 <w:sz w:val="16"/>
@@ -889,8 +863,8 @@
                       <w:rPr>
                         <w:rFonts w:ascii="Cambria Math" w:hAnsi="Cambria Math" w:cstheme="minorHAnsi"/>
                         <w:i/>
-                        <w:sz w:val="16"/>
-                        <w:szCs w:val="16"/>
+                        <w:sz w:val="15"/>
+                        <w:szCs w:val="15"/>
                       </w:rPr>
                     </m:ctrlPr>
                   </m:dPr>
@@ -909,8 +883,8 @@
                           <w:rPr>
                             <w:rFonts w:ascii="Cambria Math" w:hAnsi="Cambria Math" w:cstheme="minorHAnsi"/>
                             <w:i/>
-                            <w:sz w:val="16"/>
-                            <w:szCs w:val="16"/>
+                            <w:sz w:val="15"/>
+                            <w:szCs w:val="15"/>
                           </w:rPr>
                         </m:ctrlPr>
                       </m:mPr>
@@ -922,8 +896,8 @@
                                 <w:rPr>
                                   <w:rFonts w:ascii="Cambria Math" w:hAnsi="Cambria Math" w:cstheme="minorHAnsi"/>
                                   <w:i/>
-                                  <w:sz w:val="16"/>
-                                  <w:szCs w:val="16"/>
+                                  <w:sz w:val="15"/>
+                                  <w:szCs w:val="15"/>
                                 </w:rPr>
                               </m:ctrlPr>
                             </m:sSubPr>
@@ -931,8 +905,8 @@
                               <m:r>
                                 <w:rPr>
                                   <w:rFonts w:ascii="Cambria Math" w:hAnsi="Cambria Math" w:cstheme="minorHAnsi"/>
-                                  <w:sz w:val="16"/>
-                                  <w:szCs w:val="16"/>
+                                  <w:sz w:val="15"/>
+                                  <w:szCs w:val="15"/>
                                 </w:rPr>
                                 <m:t>σ</m:t>
                               </m:r>
@@ -941,8 +915,8 @@
                               <m:r>
                                 <w:rPr>
                                   <w:rFonts w:ascii="Cambria Math" w:hAnsi="Cambria Math" w:cstheme="minorHAnsi"/>
-                                  <w:sz w:val="16"/>
-                                  <w:szCs w:val="16"/>
+                                  <w:sz w:val="15"/>
+                                  <w:szCs w:val="15"/>
                                 </w:rPr>
                                 <m:t>1</m:t>
                               </m:r>
@@ -952,8 +926,8 @@
                             <w:rPr>
                               <w:rFonts w:ascii="Cambria Math" w:eastAsia="Cambria Math" w:hAnsi="Cambria Math" w:cstheme="minorHAnsi"/>
                               <w:i/>
-                              <w:sz w:val="16"/>
-                              <w:szCs w:val="16"/>
+                              <w:sz w:val="15"/>
+                              <w:szCs w:val="15"/>
                             </w:rPr>
                           </m:ctrlPr>
                         </m:e>
@@ -964,8 +938,8 @@
                                 <w:rPr>
                                   <w:rFonts w:ascii="Cambria Math" w:hAnsi="Cambria Math" w:cstheme="minorHAnsi"/>
                                   <w:i/>
-                                  <w:sz w:val="16"/>
-                                  <w:szCs w:val="16"/>
+                                  <w:sz w:val="15"/>
+                                  <w:szCs w:val="15"/>
                                 </w:rPr>
                               </m:ctrlPr>
                             </m:sSubPr>
@@ -973,8 +947,8 @@
                               <m:r>
                                 <w:rPr>
                                   <w:rFonts w:ascii="Cambria Math" w:hAnsi="Cambria Math" w:cstheme="minorHAnsi"/>
-                                  <w:sz w:val="16"/>
-                                  <w:szCs w:val="16"/>
+                                  <w:sz w:val="15"/>
+                                  <w:szCs w:val="15"/>
                                 </w:rPr>
                                 <m:t>σ</m:t>
                               </m:r>
@@ -983,8 +957,8 @@
                               <m:r>
                                 <w:rPr>
                                   <w:rFonts w:ascii="Cambria Math" w:hAnsi="Cambria Math" w:cstheme="minorHAnsi"/>
-                                  <w:sz w:val="16"/>
-                                  <w:szCs w:val="16"/>
+                                  <w:sz w:val="15"/>
+                                  <w:szCs w:val="15"/>
                                 </w:rPr>
                                 <m:t>2</m:t>
                               </m:r>
@@ -996,8 +970,8 @@
                                 <w:rPr>
                                   <w:rFonts w:ascii="Cambria Math" w:hAnsi="Cambria Math" w:cstheme="minorHAnsi"/>
                                   <w:i/>
-                                  <w:sz w:val="16"/>
-                                  <w:szCs w:val="16"/>
+                                  <w:sz w:val="15"/>
+                                  <w:szCs w:val="15"/>
                                 </w:rPr>
                               </m:ctrlPr>
                             </m:sSubPr>
@@ -1005,8 +979,8 @@
                               <m:r>
                                 <w:rPr>
                                   <w:rFonts w:ascii="Cambria Math" w:hAnsi="Cambria Math" w:cstheme="minorHAnsi"/>
-                                  <w:sz w:val="16"/>
-                                  <w:szCs w:val="16"/>
+                                  <w:sz w:val="15"/>
+                                  <w:szCs w:val="15"/>
                                 </w:rPr>
                                 <m:t>β</m:t>
                               </m:r>
@@ -1015,8 +989,8 @@
                               <m:r>
                                 <w:rPr>
                                   <w:rFonts w:ascii="Cambria Math" w:hAnsi="Cambria Math" w:cstheme="minorHAnsi"/>
-                                  <w:sz w:val="16"/>
-                                  <w:szCs w:val="16"/>
+                                  <w:sz w:val="15"/>
+                                  <w:szCs w:val="15"/>
                                 </w:rPr>
                                 <m:t>2</m:t>
                               </m:r>
@@ -1028,8 +1002,8 @@
                                 <w:rPr>
                                   <w:rFonts w:ascii="Cambria Math" w:hAnsi="Cambria Math" w:cstheme="minorHAnsi"/>
                                   <w:i/>
-                                  <w:sz w:val="16"/>
-                                  <w:szCs w:val="16"/>
+                                  <w:sz w:val="15"/>
+                                  <w:szCs w:val="15"/>
                                 </w:rPr>
                               </m:ctrlPr>
                             </m:sSubPr>
@@ -1037,8 +1011,8 @@
                               <m:r>
                                 <w:rPr>
                                   <w:rFonts w:ascii="Cambria Math" w:hAnsi="Cambria Math" w:cstheme="minorHAnsi"/>
-                                  <w:sz w:val="16"/>
-                                  <w:szCs w:val="16"/>
+                                  <w:sz w:val="15"/>
+                                  <w:szCs w:val="15"/>
                                 </w:rPr>
                                 <m:t>π</m:t>
                               </m:r>
@@ -1047,8 +1021,8 @@
                               <m:r>
                                 <w:rPr>
                                   <w:rFonts w:ascii="Cambria Math" w:hAnsi="Cambria Math" w:cstheme="minorHAnsi"/>
-                                  <w:sz w:val="16"/>
-                                  <w:szCs w:val="16"/>
+                                  <w:sz w:val="15"/>
+                                  <w:szCs w:val="15"/>
                                 </w:rPr>
                                 <m:t>2</m:t>
                               </m:r>
@@ -1057,8 +1031,8 @@
                           <m:r>
                             <w:rPr>
                               <w:rFonts w:ascii="Cambria Math" w:hAnsi="Cambria Math" w:cstheme="minorHAnsi"/>
-                              <w:sz w:val="16"/>
-                              <w:szCs w:val="16"/>
+                              <w:sz w:val="15"/>
+                              <w:szCs w:val="15"/>
                             </w:rPr>
                             <m:t>ϕν</m:t>
                           </m:r>
@@ -1066,8 +1040,8 @@
                             <w:rPr>
                               <w:rFonts w:ascii="Cambria Math" w:eastAsia="Cambria Math" w:hAnsi="Cambria Math" w:cstheme="minorHAnsi"/>
                               <w:i/>
-                              <w:sz w:val="16"/>
-                              <w:szCs w:val="16"/>
+                              <w:sz w:val="15"/>
+                              <w:szCs w:val="15"/>
                             </w:rPr>
                           </m:ctrlPr>
                         </m:e>
@@ -1078,8 +1052,8 @@
                                 <w:rPr>
                                   <w:rFonts w:ascii="Cambria Math" w:hAnsi="Cambria Math" w:cstheme="minorHAnsi"/>
                                   <w:i/>
-                                  <w:sz w:val="16"/>
-                                  <w:szCs w:val="16"/>
+                                  <w:sz w:val="15"/>
+                                  <w:szCs w:val="15"/>
                                 </w:rPr>
                               </m:ctrlPr>
                             </m:sSubPr>
@@ -1087,8 +1061,8 @@
                               <m:r>
                                 <w:rPr>
                                   <w:rFonts w:ascii="Cambria Math" w:hAnsi="Cambria Math" w:cstheme="minorHAnsi"/>
-                                  <w:sz w:val="16"/>
-                                  <w:szCs w:val="16"/>
+                                  <w:sz w:val="15"/>
+                                  <w:szCs w:val="15"/>
                                 </w:rPr>
                                 <m:t>σ</m:t>
                               </m:r>
@@ -1097,8 +1071,8 @@
                               <m:r>
                                 <w:rPr>
                                   <w:rFonts w:ascii="Cambria Math" w:hAnsi="Cambria Math" w:cstheme="minorHAnsi"/>
-                                  <w:sz w:val="16"/>
-                                  <w:szCs w:val="16"/>
+                                  <w:sz w:val="15"/>
+                                  <w:szCs w:val="15"/>
                                 </w:rPr>
                                 <m:t>3</m:t>
                               </m:r>
@@ -1110,8 +1084,8 @@
                                 <w:rPr>
                                   <w:rFonts w:ascii="Cambria Math" w:hAnsi="Cambria Math" w:cstheme="minorHAnsi"/>
                                   <w:i/>
-                                  <w:sz w:val="16"/>
-                                  <w:szCs w:val="16"/>
+                                  <w:sz w:val="15"/>
+                                  <w:szCs w:val="15"/>
                                 </w:rPr>
                               </m:ctrlPr>
                             </m:sSubPr>
@@ -1119,8 +1093,8 @@
                               <m:r>
                                 <w:rPr>
                                   <w:rFonts w:ascii="Cambria Math" w:hAnsi="Cambria Math" w:cstheme="minorHAnsi"/>
-                                  <w:sz w:val="16"/>
-                                  <w:szCs w:val="16"/>
+                                  <w:sz w:val="15"/>
+                                  <w:szCs w:val="15"/>
                                 </w:rPr>
                                 <m:t>β</m:t>
                               </m:r>
@@ -1129,8 +1103,8 @@
                               <m:r>
                                 <w:rPr>
                                   <w:rFonts w:ascii="Cambria Math" w:hAnsi="Cambria Math" w:cstheme="minorHAnsi"/>
-                                  <w:sz w:val="16"/>
-                                  <w:szCs w:val="16"/>
+                                  <w:sz w:val="15"/>
+                                  <w:szCs w:val="15"/>
                                 </w:rPr>
                                 <m:t>3</m:t>
                               </m:r>
@@ -1142,8 +1116,8 @@
                                 <w:rPr>
                                   <w:rFonts w:ascii="Cambria Math" w:hAnsi="Cambria Math" w:cstheme="minorHAnsi"/>
                                   <w:i/>
-                                  <w:sz w:val="16"/>
-                                  <w:szCs w:val="16"/>
+                                  <w:sz w:val="15"/>
+                                  <w:szCs w:val="15"/>
                                 </w:rPr>
                               </m:ctrlPr>
                             </m:sSubPr>
@@ -1151,8 +1125,8 @@
                               <m:r>
                                 <w:rPr>
                                   <w:rFonts w:ascii="Cambria Math" w:hAnsi="Cambria Math" w:cstheme="minorHAnsi"/>
-                                  <w:sz w:val="16"/>
-                                  <w:szCs w:val="16"/>
+                                  <w:sz w:val="15"/>
+                                  <w:szCs w:val="15"/>
                                 </w:rPr>
                                 <m:t>π</m:t>
                               </m:r>
@@ -1161,8 +1135,8 @@
                               <m:r>
                                 <w:rPr>
                                   <w:rFonts w:ascii="Cambria Math" w:hAnsi="Cambria Math" w:cstheme="minorHAnsi"/>
-                                  <w:sz w:val="16"/>
-                                  <w:szCs w:val="16"/>
+                                  <w:sz w:val="15"/>
+                                  <w:szCs w:val="15"/>
                                 </w:rPr>
                                 <m:t>3</m:t>
                               </m:r>
@@ -1171,8 +1145,8 @@
                           <m:r>
                             <w:rPr>
                               <w:rFonts w:ascii="Cambria Math" w:hAnsi="Cambria Math" w:cstheme="minorHAnsi"/>
-                              <w:sz w:val="16"/>
-                              <w:szCs w:val="16"/>
+                              <w:sz w:val="15"/>
+                              <w:szCs w:val="15"/>
                             </w:rPr>
                             <m:t>ϕν</m:t>
                           </m:r>
@@ -1180,8 +1154,8 @@
                             <w:rPr>
                               <w:rFonts w:ascii="Cambria Math" w:eastAsia="Cambria Math" w:hAnsi="Cambria Math" w:cstheme="minorHAnsi"/>
                               <w:i/>
-                              <w:sz w:val="16"/>
-                              <w:szCs w:val="16"/>
+                              <w:sz w:val="15"/>
+                              <w:szCs w:val="15"/>
                             </w:rPr>
                           </m:ctrlPr>
                         </m:e>
@@ -1192,8 +1166,8 @@
                                 <w:rPr>
                                   <w:rFonts w:ascii="Cambria Math" w:hAnsi="Cambria Math" w:cstheme="minorHAnsi"/>
                                   <w:i/>
-                                  <w:sz w:val="16"/>
-                                  <w:szCs w:val="16"/>
+                                  <w:sz w:val="15"/>
+                                  <w:szCs w:val="15"/>
                                 </w:rPr>
                               </m:ctrlPr>
                             </m:sSubPr>
@@ -1201,8 +1175,8 @@
                               <m:r>
                                 <w:rPr>
                                   <w:rFonts w:ascii="Cambria Math" w:hAnsi="Cambria Math" w:cstheme="minorHAnsi"/>
-                                  <w:sz w:val="16"/>
-                                  <w:szCs w:val="16"/>
+                                  <w:sz w:val="15"/>
+                                  <w:szCs w:val="15"/>
                                 </w:rPr>
                                 <m:t>σ</m:t>
                               </m:r>
@@ -1211,8 +1185,8 @@
                               <m:r>
                                 <w:rPr>
                                   <w:rFonts w:ascii="Cambria Math" w:hAnsi="Cambria Math" w:cstheme="minorHAnsi"/>
-                                  <w:sz w:val="16"/>
-                                  <w:szCs w:val="16"/>
+                                  <w:sz w:val="15"/>
+                                  <w:szCs w:val="15"/>
                                 </w:rPr>
                                 <m:t>4</m:t>
                               </m:r>
@@ -1224,8 +1198,8 @@
                                 <w:rPr>
                                   <w:rFonts w:ascii="Cambria Math" w:hAnsi="Cambria Math" w:cstheme="minorHAnsi"/>
                                   <w:i/>
-                                  <w:sz w:val="16"/>
-                                  <w:szCs w:val="16"/>
+                                  <w:sz w:val="15"/>
+                                  <w:szCs w:val="15"/>
                                 </w:rPr>
                               </m:ctrlPr>
                             </m:sSubPr>
@@ -1233,8 +1207,8 @@
                               <m:r>
                                 <w:rPr>
                                   <w:rFonts w:ascii="Cambria Math" w:hAnsi="Cambria Math" w:cstheme="minorHAnsi"/>
-                                  <w:sz w:val="16"/>
-                                  <w:szCs w:val="16"/>
+                                  <w:sz w:val="15"/>
+                                  <w:szCs w:val="15"/>
                                 </w:rPr>
                                 <m:t>β</m:t>
                               </m:r>
@@ -1243,8 +1217,8 @@
                               <m:r>
                                 <w:rPr>
                                   <w:rFonts w:ascii="Cambria Math" w:hAnsi="Cambria Math" w:cstheme="minorHAnsi"/>
-                                  <w:sz w:val="16"/>
-                                  <w:szCs w:val="16"/>
+                                  <w:sz w:val="15"/>
+                                  <w:szCs w:val="15"/>
                                 </w:rPr>
                                 <m:t>4</m:t>
                               </m:r>
@@ -1256,8 +1230,8 @@
                                 <w:rPr>
                                   <w:rFonts w:ascii="Cambria Math" w:hAnsi="Cambria Math" w:cstheme="minorHAnsi"/>
                                   <w:i/>
-                                  <w:sz w:val="16"/>
-                                  <w:szCs w:val="16"/>
+                                  <w:sz w:val="15"/>
+                                  <w:szCs w:val="15"/>
                                 </w:rPr>
                               </m:ctrlPr>
                             </m:sSubPr>
@@ -1265,8 +1239,8 @@
                               <m:r>
                                 <w:rPr>
                                   <w:rFonts w:ascii="Cambria Math" w:hAnsi="Cambria Math" w:cstheme="minorHAnsi"/>
-                                  <w:sz w:val="16"/>
-                                  <w:szCs w:val="16"/>
+                                  <w:sz w:val="15"/>
+                                  <w:szCs w:val="15"/>
                                 </w:rPr>
                                 <m:t>π</m:t>
                               </m:r>
@@ -1275,8 +1249,8 @@
                               <m:r>
                                 <w:rPr>
                                   <w:rFonts w:ascii="Cambria Math" w:hAnsi="Cambria Math" w:cstheme="minorHAnsi"/>
-                                  <w:sz w:val="16"/>
-                                  <w:szCs w:val="16"/>
+                                  <w:sz w:val="15"/>
+                                  <w:szCs w:val="15"/>
                                 </w:rPr>
                                 <m:t>4</m:t>
                               </m:r>
@@ -1285,8 +1259,8 @@
                           <m:r>
                             <w:rPr>
                               <w:rFonts w:ascii="Cambria Math" w:hAnsi="Cambria Math" w:cstheme="minorHAnsi"/>
-                              <w:sz w:val="16"/>
-                              <w:szCs w:val="16"/>
+                              <w:sz w:val="15"/>
+                              <w:szCs w:val="15"/>
                             </w:rPr>
                             <m:t>ϕν</m:t>
                           </m:r>
@@ -1294,8 +1268,8 @@
                             <w:rPr>
                               <w:rFonts w:ascii="Cambria Math" w:eastAsia="Cambria Math" w:hAnsi="Cambria Math" w:cstheme="minorHAnsi"/>
                               <w:i/>
-                              <w:sz w:val="16"/>
-                              <w:szCs w:val="16"/>
+                              <w:sz w:val="15"/>
+                              <w:szCs w:val="15"/>
                             </w:rPr>
                           </m:ctrlPr>
                         </m:e>
@@ -1308,8 +1282,8 @@
                                 <w:rPr>
                                   <w:rFonts w:ascii="Cambria Math" w:eastAsia="Cambria Math" w:hAnsi="Cambria Math" w:cstheme="minorHAnsi"/>
                                   <w:i/>
-                                  <w:sz w:val="16"/>
-                                  <w:szCs w:val="16"/>
+                                  <w:sz w:val="15"/>
+                                  <w:szCs w:val="15"/>
                                 </w:rPr>
                               </m:ctrlPr>
                             </m:sSubPr>
@@ -1317,8 +1291,8 @@
                               <m:r>
                                 <w:rPr>
                                   <w:rFonts w:ascii="Cambria Math" w:eastAsia="Cambria Math" w:hAnsi="Cambria Math" w:cstheme="minorHAnsi"/>
-                                  <w:sz w:val="16"/>
-                                  <w:szCs w:val="16"/>
+                                  <w:sz w:val="15"/>
+                                  <w:szCs w:val="15"/>
                                 </w:rPr>
                                 <m:t>ε</m:t>
                               </m:r>
@@ -1327,8 +1301,8 @@
                               <m:r>
                                 <w:rPr>
                                   <w:rFonts w:ascii="Cambria Math" w:eastAsia="Cambria Math" w:hAnsi="Cambria Math" w:cstheme="minorHAnsi"/>
-                                  <w:sz w:val="16"/>
-                                  <w:szCs w:val="16"/>
+                                  <w:sz w:val="15"/>
+                                  <w:szCs w:val="15"/>
                                 </w:rPr>
                                 <m:t>1</m:t>
                               </m:r>
@@ -1337,8 +1311,8 @@
                           <m:r>
                             <w:rPr>
                               <w:rFonts w:ascii="Cambria Math" w:eastAsia="Cambria Math" w:hAnsi="Cambria Math" w:cstheme="minorHAnsi"/>
-                              <w:sz w:val="16"/>
-                              <w:szCs w:val="16"/>
+                              <w:sz w:val="15"/>
+                              <w:szCs w:val="15"/>
                             </w:rPr>
                             <m:t>(1</m:t>
                           </m:r>
@@ -1348,8 +1322,8 @@
                             </m:rPr>
                             <w:rPr>
                               <w:rFonts w:ascii="Cambria Math" w:eastAsia="Cambria Math" w:hAnsi="Cambria Math" w:cstheme="minorHAnsi"/>
-                              <w:sz w:val="16"/>
-                              <w:szCs w:val="16"/>
+                              <w:sz w:val="15"/>
+                              <w:szCs w:val="15"/>
                             </w:rPr>
                             <m:t>-</m:t>
                           </m:r>
@@ -1359,8 +1333,8 @@
                                 <w:rPr>
                                   <w:rFonts w:ascii="Cambria Math" w:eastAsia="Cambria Math" w:hAnsi="Cambria Math" w:cstheme="minorHAnsi"/>
                                   <w:i/>
-                                  <w:sz w:val="16"/>
-                                  <w:szCs w:val="16"/>
+                                  <w:sz w:val="15"/>
+                                  <w:szCs w:val="15"/>
                                 </w:rPr>
                               </m:ctrlPr>
                             </m:sSubPr>
@@ -1368,8 +1342,8 @@
                               <m:r>
                                 <w:rPr>
                                   <w:rFonts w:ascii="Cambria Math" w:eastAsia="Cambria Math" w:hAnsi="Cambria Math" w:cstheme="minorHAnsi"/>
-                                  <w:sz w:val="16"/>
-                                  <w:szCs w:val="16"/>
+                                  <w:sz w:val="15"/>
+                                  <w:szCs w:val="15"/>
                                 </w:rPr>
                                 <m:t>γ</m:t>
                               </m:r>
@@ -1378,8 +1352,8 @@
                               <m:r>
                                 <w:rPr>
                                   <w:rFonts w:ascii="Cambria Math" w:eastAsia="Cambria Math" w:hAnsi="Cambria Math" w:cstheme="minorHAnsi"/>
-                                  <w:sz w:val="16"/>
-                                  <w:szCs w:val="16"/>
+                                  <w:sz w:val="15"/>
+                                  <w:szCs w:val="15"/>
                                 </w:rPr>
                                 <m:t>3</m:t>
                               </m:r>
@@ -1391,8 +1365,8 @@
                             </m:rPr>
                             <w:rPr>
                               <w:rFonts w:ascii="Cambria Math" w:eastAsia="Cambria Math" w:hAnsi="Cambria Math" w:cstheme="minorHAnsi"/>
-                              <w:sz w:val="16"/>
-                              <w:szCs w:val="16"/>
+                              <w:sz w:val="15"/>
+                              <w:szCs w:val="15"/>
                             </w:rPr>
                             <m:t>-</m:t>
                           </m:r>
@@ -1402,8 +1376,8 @@
                                 <w:rPr>
                                   <w:rFonts w:ascii="Cambria Math" w:eastAsia="Cambria Math" w:hAnsi="Cambria Math" w:cstheme="minorHAnsi"/>
                                   <w:i/>
-                                  <w:sz w:val="16"/>
-                                  <w:szCs w:val="16"/>
+                                  <w:sz w:val="15"/>
+                                  <w:szCs w:val="15"/>
                                 </w:rPr>
                               </m:ctrlPr>
                             </m:sSubPr>
@@ -1411,8 +1385,8 @@
                               <m:r>
                                 <w:rPr>
                                   <w:rFonts w:ascii="Cambria Math" w:eastAsia="Cambria Math" w:hAnsi="Cambria Math" w:cstheme="minorHAnsi"/>
-                                  <w:sz w:val="16"/>
-                                  <w:szCs w:val="16"/>
+                                  <w:sz w:val="15"/>
+                                  <w:szCs w:val="15"/>
                                 </w:rPr>
                                 <m:t>γ</m:t>
                               </m:r>
@@ -1421,8 +1395,8 @@
                               <m:r>
                                 <w:rPr>
                                   <w:rFonts w:ascii="Cambria Math" w:eastAsia="Cambria Math" w:hAnsi="Cambria Math" w:cstheme="minorHAnsi"/>
-                                  <w:sz w:val="16"/>
-                                  <w:szCs w:val="16"/>
+                                  <w:sz w:val="15"/>
+                                  <w:szCs w:val="15"/>
                                 </w:rPr>
                                 <m:t>4</m:t>
                               </m:r>
@@ -1431,8 +1405,8 @@
                           <m:r>
                             <w:rPr>
                               <w:rFonts w:ascii="Cambria Math" w:eastAsia="Cambria Math" w:hAnsi="Cambria Math" w:cstheme="minorHAnsi"/>
-                              <w:sz w:val="16"/>
-                              <w:szCs w:val="16"/>
+                              <w:sz w:val="15"/>
+                              <w:szCs w:val="15"/>
                             </w:rPr>
                             <m:t>)</m:t>
                           </m:r>
@@ -1440,8 +1414,8 @@
                             <w:rPr>
                               <w:rFonts w:ascii="Cambria Math" w:eastAsia="Cambria Math" w:hAnsi="Cambria Math" w:cstheme="minorHAnsi"/>
                               <w:i/>
-                              <w:sz w:val="16"/>
-                              <w:szCs w:val="16"/>
+                              <w:sz w:val="15"/>
+                              <w:szCs w:val="15"/>
                             </w:rPr>
                           </m:ctrlPr>
                         </m:e>
@@ -1453,8 +1427,8 @@
                                   <w:rFonts w:ascii="Cambria Math" w:hAnsi="Cambria Math" w:cstheme="minorHAnsi"/>
                                   <w:i/>
                                   <w:spacing w:val="-20"/>
-                                  <w:sz w:val="16"/>
-                                  <w:szCs w:val="16"/>
+                                  <w:sz w:val="15"/>
+                                  <w:szCs w:val="15"/>
                                 </w:rPr>
                               </m:ctrlPr>
                             </m:sSubPr>
@@ -1463,8 +1437,8 @@
                                 <w:rPr>
                                   <w:rFonts w:ascii="Cambria Math" w:hAnsi="Cambria Math" w:cstheme="minorHAnsi"/>
                                   <w:spacing w:val="-20"/>
-                                  <w:sz w:val="16"/>
-                                  <w:szCs w:val="16"/>
+                                  <w:sz w:val="15"/>
+                                  <w:szCs w:val="15"/>
                                 </w:rPr>
                                 <m:t>σ</m:t>
                               </m:r>
@@ -1474,8 +1448,8 @@
                                 <w:rPr>
                                   <w:rFonts w:ascii="Cambria Math" w:hAnsi="Cambria Math" w:cstheme="minorHAnsi"/>
                                   <w:spacing w:val="-20"/>
-                                  <w:sz w:val="16"/>
-                                  <w:szCs w:val="16"/>
+                                  <w:sz w:val="15"/>
+                                  <w:szCs w:val="15"/>
                                 </w:rPr>
                                 <m:t>2</m:t>
                               </m:r>
@@ -1488,8 +1462,8 @@
                                   <w:rFonts w:ascii="Cambria Math" w:hAnsi="Cambria Math" w:cstheme="minorHAnsi"/>
                                   <w:i/>
                                   <w:spacing w:val="-20"/>
-                                  <w:sz w:val="16"/>
-                                  <w:szCs w:val="16"/>
+                                  <w:sz w:val="15"/>
+                                  <w:szCs w:val="15"/>
                                 </w:rPr>
                               </m:ctrlPr>
                             </m:dPr>
@@ -1498,8 +1472,8 @@
                                 <w:rPr>
                                   <w:rFonts w:ascii="Cambria Math" w:hAnsi="Cambria Math" w:cstheme="minorHAnsi"/>
                                   <w:spacing w:val="-20"/>
-                                  <w:sz w:val="16"/>
-                                  <w:szCs w:val="16"/>
+                                  <w:sz w:val="15"/>
+                                  <w:szCs w:val="15"/>
                                 </w:rPr>
                                 <m:t>1</m:t>
                               </m:r>
@@ -1510,8 +1484,8 @@
                                 <w:rPr>
                                   <w:rFonts w:ascii="Cambria Math" w:hAnsi="Cambria Math" w:cstheme="minorHAnsi"/>
                                   <w:spacing w:val="-20"/>
-                                  <w:sz w:val="16"/>
-                                  <w:szCs w:val="16"/>
+                                  <w:sz w:val="15"/>
+                                  <w:szCs w:val="15"/>
                                 </w:rPr>
                                 <m:t>-</m:t>
                               </m:r>
@@ -1522,8 +1496,8 @@
                                       <w:rFonts w:ascii="Cambria Math" w:hAnsi="Cambria Math" w:cstheme="minorHAnsi"/>
                                       <w:i/>
                                       <w:spacing w:val="-20"/>
-                                      <w:sz w:val="16"/>
-                                      <w:szCs w:val="16"/>
+                                      <w:sz w:val="15"/>
+                                      <w:szCs w:val="15"/>
                                     </w:rPr>
                                   </m:ctrlPr>
                                 </m:sSubPr>
@@ -1532,8 +1506,8 @@
                                     <w:rPr>
                                       <w:rFonts w:ascii="Cambria Math" w:hAnsi="Cambria Math" w:cstheme="minorHAnsi"/>
                                       <w:spacing w:val="-20"/>
-                                      <w:sz w:val="16"/>
-                                      <w:szCs w:val="16"/>
+                                      <w:sz w:val="15"/>
+                                      <w:szCs w:val="15"/>
                                     </w:rPr>
                                     <m:t>β</m:t>
                                   </m:r>
@@ -1543,8 +1517,8 @@
                                     <w:rPr>
                                       <w:rFonts w:ascii="Cambria Math" w:hAnsi="Cambria Math" w:cstheme="minorHAnsi"/>
                                       <w:spacing w:val="-20"/>
-                                      <w:sz w:val="16"/>
-                                      <w:szCs w:val="16"/>
+                                      <w:sz w:val="15"/>
+                                      <w:szCs w:val="15"/>
                                     </w:rPr>
                                     <m:t>2</m:t>
                                   </m:r>
@@ -1559,8 +1533,8 @@
                                   <w:rFonts w:ascii="Cambria Math" w:hAnsi="Cambria Math" w:cstheme="minorHAnsi"/>
                                   <w:i/>
                                   <w:spacing w:val="-20"/>
-                                  <w:sz w:val="16"/>
-                                  <w:szCs w:val="16"/>
+                                  <w:sz w:val="15"/>
+                                  <w:szCs w:val="15"/>
                                 </w:rPr>
                               </m:ctrlPr>
                             </m:dPr>
@@ -1569,8 +1543,8 @@
                                 <w:rPr>
                                   <w:rFonts w:ascii="Cambria Math" w:hAnsi="Cambria Math" w:cstheme="minorHAnsi"/>
                                   <w:spacing w:val="-20"/>
-                                  <w:sz w:val="16"/>
-                                  <w:szCs w:val="16"/>
+                                  <w:sz w:val="15"/>
+                                  <w:szCs w:val="15"/>
                                 </w:rPr>
                                 <m:t>1</m:t>
                               </m:r>
@@ -1581,8 +1555,8 @@
                                 <w:rPr>
                                   <w:rFonts w:ascii="Cambria Math" w:hAnsi="Cambria Math" w:cstheme="minorHAnsi"/>
                                   <w:spacing w:val="-20"/>
-                                  <w:sz w:val="16"/>
-                                  <w:szCs w:val="16"/>
+                                  <w:sz w:val="15"/>
+                                  <w:szCs w:val="15"/>
                                 </w:rPr>
                                 <m:t>-</m:t>
                               </m:r>
@@ -1593,8 +1567,8 @@
                                       <w:rFonts w:ascii="Cambria Math" w:eastAsia="Cambria Math" w:hAnsi="Cambria Math" w:cstheme="minorHAnsi"/>
                                       <w:i/>
                                       <w:spacing w:val="-20"/>
-                                      <w:sz w:val="16"/>
-                                      <w:szCs w:val="16"/>
+                                      <w:sz w:val="15"/>
+                                      <w:szCs w:val="15"/>
                                     </w:rPr>
                                   </m:ctrlPr>
                                 </m:sSubPr>
@@ -1603,8 +1577,8 @@
                                     <w:rPr>
                                       <w:rFonts w:ascii="Cambria Math" w:eastAsia="Cambria Math" w:hAnsi="Cambria Math" w:cstheme="minorHAnsi"/>
                                       <w:spacing w:val="-20"/>
-                                      <w:sz w:val="16"/>
-                                      <w:szCs w:val="16"/>
+                                      <w:sz w:val="15"/>
+                                      <w:szCs w:val="15"/>
                                     </w:rPr>
                                     <m:t>γ</m:t>
                                   </m:r>
@@ -1614,8 +1588,8 @@
                                     <w:rPr>
                                       <w:rFonts w:ascii="Cambria Math" w:eastAsia="Cambria Math" w:hAnsi="Cambria Math" w:cstheme="minorHAnsi"/>
                                       <w:spacing w:val="-20"/>
-                                      <w:sz w:val="16"/>
-                                      <w:szCs w:val="16"/>
+                                      <w:sz w:val="15"/>
+                                      <w:szCs w:val="15"/>
                                     </w:rPr>
                                     <m:t>32</m:t>
                                   </m:r>
@@ -1628,8 +1602,8 @@
                                 <w:rPr>
                                   <w:rFonts w:ascii="Cambria Math" w:hAnsi="Cambria Math" w:cstheme="minorHAnsi"/>
                                   <w:spacing w:val="-20"/>
-                                  <w:sz w:val="16"/>
-                                  <w:szCs w:val="16"/>
+                                  <w:sz w:val="15"/>
+                                  <w:szCs w:val="15"/>
                                 </w:rPr>
                                 <m:t>-</m:t>
                               </m:r>
@@ -1640,8 +1614,8 @@
                                       <w:rFonts w:ascii="Cambria Math" w:eastAsia="Cambria Math" w:hAnsi="Cambria Math" w:cstheme="minorHAnsi"/>
                                       <w:i/>
                                       <w:spacing w:val="-20"/>
-                                      <w:sz w:val="16"/>
-                                      <w:szCs w:val="16"/>
+                                      <w:sz w:val="15"/>
+                                      <w:szCs w:val="15"/>
                                     </w:rPr>
                                   </m:ctrlPr>
                                 </m:sSubPr>
@@ -1650,8 +1624,8 @@
                                     <w:rPr>
                                       <w:rFonts w:ascii="Cambria Math" w:eastAsia="Cambria Math" w:hAnsi="Cambria Math" w:cstheme="minorHAnsi"/>
                                       <w:spacing w:val="-20"/>
-                                      <w:sz w:val="16"/>
-                                      <w:szCs w:val="16"/>
+                                      <w:sz w:val="15"/>
+                                      <w:szCs w:val="15"/>
                                     </w:rPr>
                                     <m:t>γ</m:t>
                                   </m:r>
@@ -1661,8 +1635,8 @@
                                     <w:rPr>
                                       <w:rFonts w:ascii="Cambria Math" w:eastAsia="Cambria Math" w:hAnsi="Cambria Math" w:cstheme="minorHAnsi"/>
                                       <w:spacing w:val="-20"/>
-                                      <w:sz w:val="16"/>
-                                      <w:szCs w:val="16"/>
+                                      <w:sz w:val="15"/>
+                                      <w:szCs w:val="15"/>
                                     </w:rPr>
                                     <m:t>42</m:t>
                                   </m:r>
@@ -1677,8 +1651,8 @@
                             <w:rPr>
                               <w:rFonts w:ascii="Cambria Math" w:hAnsi="Cambria Math" w:cstheme="minorHAnsi"/>
                               <w:spacing w:val="-20"/>
-                              <w:sz w:val="16"/>
-                              <w:szCs w:val="16"/>
+                              <w:sz w:val="15"/>
+                              <w:szCs w:val="15"/>
                             </w:rPr>
                             <m:t>+</m:t>
                           </m:r>
@@ -1689,8 +1663,8 @@
                                   <w:rFonts w:ascii="Cambria Math" w:hAnsi="Cambria Math" w:cstheme="minorHAnsi"/>
                                   <w:i/>
                                   <w:spacing w:val="-20"/>
-                                  <w:sz w:val="16"/>
-                                  <w:szCs w:val="16"/>
+                                  <w:sz w:val="15"/>
+                                  <w:szCs w:val="15"/>
                                 </w:rPr>
                               </m:ctrlPr>
                             </m:sSubPr>
@@ -1699,8 +1673,8 @@
                                 <w:rPr>
                                   <w:rFonts w:ascii="Cambria Math" w:hAnsi="Cambria Math" w:cstheme="minorHAnsi"/>
                                   <w:spacing w:val="-20"/>
-                                  <w:sz w:val="16"/>
-                                  <w:szCs w:val="16"/>
+                                  <w:sz w:val="15"/>
+                                  <w:szCs w:val="15"/>
                                 </w:rPr>
                                 <m:t>σ</m:t>
                               </m:r>
@@ -1710,8 +1684,8 @@
                                 <w:rPr>
                                   <w:rFonts w:ascii="Cambria Math" w:hAnsi="Cambria Math" w:cstheme="minorHAnsi"/>
                                   <w:spacing w:val="-20"/>
-                                  <w:sz w:val="16"/>
-                                  <w:szCs w:val="16"/>
+                                  <w:sz w:val="15"/>
+                                  <w:szCs w:val="15"/>
                                 </w:rPr>
                                 <m:t>2</m:t>
                               </m:r>
@@ -1724,8 +1698,8 @@
                                   <w:rFonts w:ascii="Cambria Math" w:hAnsi="Cambria Math" w:cstheme="minorHAnsi"/>
                                   <w:i/>
                                   <w:spacing w:val="-20"/>
-                                  <w:sz w:val="16"/>
-                                  <w:szCs w:val="16"/>
+                                  <w:sz w:val="15"/>
+                                  <w:szCs w:val="15"/>
                                 </w:rPr>
                               </m:ctrlPr>
                             </m:sSubPr>
@@ -1734,8 +1708,8 @@
                                 <w:rPr>
                                   <w:rFonts w:ascii="Cambria Math" w:hAnsi="Cambria Math" w:cstheme="minorHAnsi"/>
                                   <w:spacing w:val="-20"/>
-                                  <w:sz w:val="16"/>
-                                  <w:szCs w:val="16"/>
+                                  <w:sz w:val="15"/>
+                                  <w:szCs w:val="15"/>
                                 </w:rPr>
                                 <m:t>β</m:t>
                               </m:r>
@@ -1745,8 +1719,8 @@
                                 <w:rPr>
                                   <w:rFonts w:ascii="Cambria Math" w:hAnsi="Cambria Math" w:cstheme="minorHAnsi"/>
                                   <w:spacing w:val="-20"/>
-                                  <w:sz w:val="16"/>
-                                  <w:szCs w:val="16"/>
+                                  <w:sz w:val="15"/>
+                                  <w:szCs w:val="15"/>
                                 </w:rPr>
                                 <m:t>2</m:t>
                               </m:r>
@@ -1759,8 +1733,8 @@
                                   <w:rFonts w:ascii="Cambria Math" w:hAnsi="Cambria Math" w:cstheme="minorHAnsi"/>
                                   <w:i/>
                                   <w:spacing w:val="-20"/>
-                                  <w:sz w:val="16"/>
-                                  <w:szCs w:val="16"/>
+                                  <w:sz w:val="15"/>
+                                  <w:szCs w:val="15"/>
                                 </w:rPr>
                               </m:ctrlPr>
                             </m:sSubPr>
@@ -1769,8 +1743,8 @@
                                 <w:rPr>
                                   <w:rFonts w:ascii="Cambria Math" w:hAnsi="Cambria Math" w:cstheme="minorHAnsi"/>
                                   <w:spacing w:val="-20"/>
-                                  <w:sz w:val="16"/>
-                                  <w:szCs w:val="16"/>
+                                  <w:sz w:val="15"/>
+                                  <w:szCs w:val="15"/>
                                 </w:rPr>
                                 <m:t>π</m:t>
                               </m:r>
@@ -1780,8 +1754,8 @@
                                 <w:rPr>
                                   <w:rFonts w:ascii="Cambria Math" w:hAnsi="Cambria Math" w:cstheme="minorHAnsi"/>
                                   <w:spacing w:val="-20"/>
-                                  <w:sz w:val="16"/>
-                                  <w:szCs w:val="16"/>
+                                  <w:sz w:val="15"/>
+                                  <w:szCs w:val="15"/>
                                 </w:rPr>
                                 <m:t>2</m:t>
                               </m:r>
@@ -1791,8 +1765,8 @@
                             <w:rPr>
                               <w:rFonts w:ascii="Cambria Math" w:hAnsi="Cambria Math" w:cstheme="minorHAnsi"/>
                               <w:spacing w:val="-20"/>
-                              <w:sz w:val="16"/>
-                              <w:szCs w:val="16"/>
+                              <w:sz w:val="15"/>
+                              <w:szCs w:val="15"/>
                             </w:rPr>
                             <m:t>ϕε</m:t>
                           </m:r>
@@ -1800,8 +1774,8 @@
                             <w:rPr>
                               <w:rFonts w:ascii="Cambria Math" w:eastAsia="Cambria Math" w:hAnsi="Cambria Math" w:cstheme="minorHAnsi"/>
                               <w:spacing w:val="-20"/>
-                              <w:sz w:val="16"/>
-                              <w:szCs w:val="16"/>
+                              <w:sz w:val="15"/>
+                              <w:szCs w:val="15"/>
                             </w:rPr>
                             <m:t>(1</m:t>
                           </m:r>
@@ -1812,8 +1786,8 @@
                             <w:rPr>
                               <w:rFonts w:ascii="Cambria Math" w:eastAsia="Cambria Math" w:hAnsi="Cambria Math" w:cstheme="minorHAnsi"/>
                               <w:spacing w:val="-20"/>
-                              <w:sz w:val="16"/>
-                              <w:szCs w:val="16"/>
+                              <w:sz w:val="15"/>
+                              <w:szCs w:val="15"/>
                             </w:rPr>
                             <m:t>-</m:t>
                           </m:r>
@@ -1824,8 +1798,8 @@
                                   <w:rFonts w:ascii="Cambria Math" w:eastAsia="Cambria Math" w:hAnsi="Cambria Math" w:cstheme="minorHAnsi"/>
                                   <w:i/>
                                   <w:spacing w:val="-20"/>
-                                  <w:sz w:val="16"/>
-                                  <w:szCs w:val="16"/>
+                                  <w:sz w:val="15"/>
+                                  <w:szCs w:val="15"/>
                                 </w:rPr>
                               </m:ctrlPr>
                             </m:sSubPr>
@@ -1834,8 +1808,8 @@
                                 <w:rPr>
                                   <w:rFonts w:ascii="Cambria Math" w:eastAsia="Cambria Math" w:hAnsi="Cambria Math" w:cstheme="minorHAnsi"/>
                                   <w:spacing w:val="-20"/>
-                                  <w:sz w:val="16"/>
-                                  <w:szCs w:val="16"/>
+                                  <w:sz w:val="15"/>
+                                  <w:szCs w:val="15"/>
                                 </w:rPr>
                                 <m:t>γ</m:t>
                               </m:r>
@@ -1845,8 +1819,8 @@
                                 <w:rPr>
                                   <w:rFonts w:ascii="Cambria Math" w:eastAsia="Cambria Math" w:hAnsi="Cambria Math" w:cstheme="minorHAnsi"/>
                                   <w:spacing w:val="-20"/>
-                                  <w:sz w:val="16"/>
-                                  <w:szCs w:val="16"/>
+                                  <w:sz w:val="15"/>
+                                  <w:szCs w:val="15"/>
                                 </w:rPr>
                                 <m:t>3</m:t>
                               </m:r>
@@ -1859,8 +1833,8 @@
                             <w:rPr>
                               <w:rFonts w:ascii="Cambria Math" w:eastAsia="Cambria Math" w:hAnsi="Cambria Math" w:cstheme="minorHAnsi"/>
                               <w:spacing w:val="-20"/>
-                              <w:sz w:val="16"/>
-                              <w:szCs w:val="16"/>
+                              <w:sz w:val="15"/>
+                              <w:szCs w:val="15"/>
                             </w:rPr>
                             <m:t>-</m:t>
                           </m:r>
@@ -1871,8 +1845,8 @@
                                   <w:rFonts w:ascii="Cambria Math" w:eastAsia="Cambria Math" w:hAnsi="Cambria Math" w:cstheme="minorHAnsi"/>
                                   <w:i/>
                                   <w:spacing w:val="-20"/>
-                                  <w:sz w:val="16"/>
-                                  <w:szCs w:val="16"/>
+                                  <w:sz w:val="15"/>
+                                  <w:szCs w:val="15"/>
                                 </w:rPr>
                               </m:ctrlPr>
                             </m:sSubPr>
@@ -1881,8 +1855,8 @@
                                 <w:rPr>
                                   <w:rFonts w:ascii="Cambria Math" w:eastAsia="Cambria Math" w:hAnsi="Cambria Math" w:cstheme="minorHAnsi"/>
                                   <w:spacing w:val="-20"/>
-                                  <w:sz w:val="16"/>
-                                  <w:szCs w:val="16"/>
+                                  <w:sz w:val="15"/>
+                                  <w:szCs w:val="15"/>
                                 </w:rPr>
                                 <m:t>γ</m:t>
                               </m:r>
@@ -1892,8 +1866,8 @@
                                 <w:rPr>
                                   <w:rFonts w:ascii="Cambria Math" w:eastAsia="Cambria Math" w:hAnsi="Cambria Math" w:cstheme="minorHAnsi"/>
                                   <w:spacing w:val="-20"/>
-                                  <w:sz w:val="16"/>
-                                  <w:szCs w:val="16"/>
+                                  <w:sz w:val="15"/>
+                                  <w:szCs w:val="15"/>
                                 </w:rPr>
                                 <m:t>4</m:t>
                               </m:r>
@@ -1903,8 +1877,8 @@
                             <w:rPr>
                               <w:rFonts w:ascii="Cambria Math" w:eastAsia="Cambria Math" w:hAnsi="Cambria Math" w:cstheme="minorHAnsi"/>
                               <w:spacing w:val="-20"/>
-                              <w:sz w:val="16"/>
-                              <w:szCs w:val="16"/>
+                              <w:sz w:val="15"/>
+                              <w:szCs w:val="15"/>
                             </w:rPr>
                             <m:t>)</m:t>
                           </m:r>
@@ -1917,8 +1891,8 @@
                                   <w:rFonts w:ascii="Cambria Math" w:hAnsi="Cambria Math" w:cstheme="minorHAnsi"/>
                                   <w:i/>
                                   <w:spacing w:val="-20"/>
-                                  <w:sz w:val="16"/>
-                                  <w:szCs w:val="16"/>
+                                  <w:sz w:val="15"/>
+                                  <w:szCs w:val="15"/>
                                 </w:rPr>
                               </m:ctrlPr>
                             </m:sSubPr>
@@ -1927,8 +1901,8 @@
                                 <w:rPr>
                                   <w:rFonts w:ascii="Cambria Math" w:hAnsi="Cambria Math" w:cstheme="minorHAnsi"/>
                                   <w:spacing w:val="-20"/>
-                                  <w:sz w:val="16"/>
-                                  <w:szCs w:val="16"/>
+                                  <w:sz w:val="15"/>
+                                  <w:szCs w:val="15"/>
                                 </w:rPr>
                                 <m:t>σ</m:t>
                               </m:r>
@@ -1938,8 +1912,8 @@
                                 <w:rPr>
                                   <w:rFonts w:ascii="Cambria Math" w:hAnsi="Cambria Math" w:cstheme="minorHAnsi"/>
                                   <w:spacing w:val="-20"/>
-                                  <w:sz w:val="16"/>
-                                  <w:szCs w:val="16"/>
+                                  <w:sz w:val="15"/>
+                                  <w:szCs w:val="15"/>
                                 </w:rPr>
                                 <m:t>3</m:t>
                               </m:r>
@@ -1952,8 +1926,8 @@
                                   <w:rFonts w:ascii="Cambria Math" w:hAnsi="Cambria Math" w:cstheme="minorHAnsi"/>
                                   <w:i/>
                                   <w:spacing w:val="-20"/>
-                                  <w:sz w:val="16"/>
-                                  <w:szCs w:val="16"/>
+                                  <w:sz w:val="15"/>
+                                  <w:szCs w:val="15"/>
                                 </w:rPr>
                               </m:ctrlPr>
                             </m:dPr>
@@ -1962,8 +1936,8 @@
                                 <w:rPr>
                                   <w:rFonts w:ascii="Cambria Math" w:hAnsi="Cambria Math" w:cstheme="minorHAnsi"/>
                                   <w:spacing w:val="-20"/>
-                                  <w:sz w:val="16"/>
-                                  <w:szCs w:val="16"/>
+                                  <w:sz w:val="15"/>
+                                  <w:szCs w:val="15"/>
                                 </w:rPr>
                                 <m:t>1</m:t>
                               </m:r>
@@ -1974,8 +1948,8 @@
                                 <w:rPr>
                                   <w:rFonts w:ascii="Cambria Math" w:hAnsi="Cambria Math" w:cstheme="minorHAnsi"/>
                                   <w:spacing w:val="-20"/>
-                                  <w:sz w:val="16"/>
-                                  <w:szCs w:val="16"/>
+                                  <w:sz w:val="15"/>
+                                  <w:szCs w:val="15"/>
                                 </w:rPr>
                                 <m:t>-</m:t>
                               </m:r>
@@ -1986,8 +1960,8 @@
                                       <w:rFonts w:ascii="Cambria Math" w:hAnsi="Cambria Math" w:cstheme="minorHAnsi"/>
                                       <w:i/>
                                       <w:spacing w:val="-20"/>
-                                      <w:sz w:val="16"/>
-                                      <w:szCs w:val="16"/>
+                                      <w:sz w:val="15"/>
+                                      <w:szCs w:val="15"/>
                                     </w:rPr>
                                   </m:ctrlPr>
                                 </m:sSubPr>
@@ -1996,8 +1970,8 @@
                                     <w:rPr>
                                       <w:rFonts w:ascii="Cambria Math" w:hAnsi="Cambria Math" w:cstheme="minorHAnsi"/>
                                       <w:spacing w:val="-20"/>
-                                      <w:sz w:val="16"/>
-                                      <w:szCs w:val="16"/>
+                                      <w:sz w:val="15"/>
+                                      <w:szCs w:val="15"/>
                                     </w:rPr>
                                     <m:t>β</m:t>
                                   </m:r>
@@ -2007,8 +1981,8 @@
                                     <w:rPr>
                                       <w:rFonts w:ascii="Cambria Math" w:hAnsi="Cambria Math" w:cstheme="minorHAnsi"/>
                                       <w:spacing w:val="-20"/>
-                                      <w:sz w:val="16"/>
-                                      <w:szCs w:val="16"/>
+                                      <w:sz w:val="15"/>
+                                      <w:szCs w:val="15"/>
                                     </w:rPr>
                                     <m:t>3</m:t>
                                   </m:r>
@@ -2023,8 +1997,8 @@
                                   <w:rFonts w:ascii="Cambria Math" w:hAnsi="Cambria Math" w:cstheme="minorHAnsi"/>
                                   <w:i/>
                                   <w:spacing w:val="-20"/>
-                                  <w:sz w:val="16"/>
-                                  <w:szCs w:val="16"/>
+                                  <w:sz w:val="15"/>
+                                  <w:szCs w:val="15"/>
                                 </w:rPr>
                               </m:ctrlPr>
                             </m:sSubPr>
@@ -2033,8 +2007,8 @@
                                 <w:rPr>
                                   <w:rFonts w:ascii="Cambria Math" w:hAnsi="Cambria Math" w:cstheme="minorHAnsi"/>
                                   <w:spacing w:val="-20"/>
-                                  <w:sz w:val="16"/>
-                                  <w:szCs w:val="16"/>
+                                  <w:sz w:val="15"/>
+                                  <w:szCs w:val="15"/>
                                 </w:rPr>
                                 <m:t>ρ</m:t>
                               </m:r>
@@ -2044,8 +2018,8 @@
                                 <w:rPr>
                                   <w:rFonts w:ascii="Cambria Math" w:hAnsi="Cambria Math" w:cstheme="minorHAnsi"/>
                                   <w:spacing w:val="-20"/>
-                                  <w:sz w:val="16"/>
-                                  <w:szCs w:val="16"/>
+                                  <w:sz w:val="15"/>
+                                  <w:szCs w:val="15"/>
                                 </w:rPr>
                                 <m:t>23</m:t>
                               </m:r>
@@ -2058,8 +2032,8 @@
                             <w:rPr>
                               <w:rFonts w:ascii="Cambria Math" w:hAnsi="Cambria Math" w:cstheme="minorHAnsi"/>
                               <w:spacing w:val="-20"/>
-                              <w:sz w:val="16"/>
-                              <w:szCs w:val="16"/>
+                              <w:sz w:val="15"/>
+                              <w:szCs w:val="15"/>
                             </w:rPr>
                             <m:t>+</m:t>
                           </m:r>
@@ -2070,8 +2044,8 @@
                                   <w:rFonts w:ascii="Cambria Math" w:hAnsi="Cambria Math" w:cstheme="minorHAnsi"/>
                                   <w:i/>
                                   <w:spacing w:val="-20"/>
-                                  <w:sz w:val="16"/>
-                                  <w:szCs w:val="16"/>
+                                  <w:sz w:val="15"/>
+                                  <w:szCs w:val="15"/>
                                 </w:rPr>
                               </m:ctrlPr>
                             </m:sSubPr>
@@ -2080,8 +2054,8 @@
                                 <w:rPr>
                                   <w:rFonts w:ascii="Cambria Math" w:hAnsi="Cambria Math" w:cstheme="minorHAnsi"/>
                                   <w:spacing w:val="-20"/>
-                                  <w:sz w:val="16"/>
-                                  <w:szCs w:val="16"/>
+                                  <w:sz w:val="15"/>
+                                  <w:szCs w:val="15"/>
                                 </w:rPr>
                                 <m:t>σ</m:t>
                               </m:r>
@@ -2091,8 +2065,8 @@
                                 <w:rPr>
                                   <w:rFonts w:ascii="Cambria Math" w:hAnsi="Cambria Math" w:cstheme="minorHAnsi"/>
                                   <w:spacing w:val="-20"/>
-                                  <w:sz w:val="16"/>
-                                  <w:szCs w:val="16"/>
+                                  <w:sz w:val="15"/>
+                                  <w:szCs w:val="15"/>
                                 </w:rPr>
                                 <m:t>3</m:t>
                               </m:r>
@@ -2105,8 +2079,8 @@
                                   <w:rFonts w:ascii="Cambria Math" w:hAnsi="Cambria Math" w:cstheme="minorHAnsi"/>
                                   <w:i/>
                                   <w:spacing w:val="-20"/>
-                                  <w:sz w:val="16"/>
-                                  <w:szCs w:val="16"/>
+                                  <w:sz w:val="15"/>
+                                  <w:szCs w:val="15"/>
                                 </w:rPr>
                               </m:ctrlPr>
                             </m:sSubPr>
@@ -2115,8 +2089,8 @@
                                 <w:rPr>
                                   <w:rFonts w:ascii="Cambria Math" w:hAnsi="Cambria Math" w:cstheme="minorHAnsi"/>
                                   <w:spacing w:val="-20"/>
-                                  <w:sz w:val="16"/>
-                                  <w:szCs w:val="16"/>
+                                  <w:sz w:val="15"/>
+                                  <w:szCs w:val="15"/>
                                 </w:rPr>
                                 <m:t>β</m:t>
                               </m:r>
@@ -2126,8 +2100,8 @@
                                 <w:rPr>
                                   <w:rFonts w:ascii="Cambria Math" w:hAnsi="Cambria Math" w:cstheme="minorHAnsi"/>
                                   <w:spacing w:val="-20"/>
-                                  <w:sz w:val="16"/>
-                                  <w:szCs w:val="16"/>
+                                  <w:sz w:val="15"/>
+                                  <w:szCs w:val="15"/>
                                 </w:rPr>
                                 <m:t>3</m:t>
                               </m:r>
@@ -2140,8 +2114,8 @@
                                   <w:rFonts w:ascii="Cambria Math" w:hAnsi="Cambria Math" w:cstheme="minorHAnsi"/>
                                   <w:i/>
                                   <w:spacing w:val="-20"/>
-                                  <w:sz w:val="16"/>
-                                  <w:szCs w:val="16"/>
+                                  <w:sz w:val="15"/>
+                                  <w:szCs w:val="15"/>
                                 </w:rPr>
                               </m:ctrlPr>
                             </m:sSubPr>
@@ -2150,8 +2124,8 @@
                                 <w:rPr>
                                   <w:rFonts w:ascii="Cambria Math" w:hAnsi="Cambria Math" w:cstheme="minorHAnsi"/>
                                   <w:spacing w:val="-20"/>
-                                  <w:sz w:val="16"/>
-                                  <w:szCs w:val="16"/>
+                                  <w:sz w:val="15"/>
+                                  <w:szCs w:val="15"/>
                                 </w:rPr>
                                 <m:t>π</m:t>
                               </m:r>
@@ -2161,8 +2135,8 @@
                                 <w:rPr>
                                   <w:rFonts w:ascii="Cambria Math" w:hAnsi="Cambria Math" w:cstheme="minorHAnsi"/>
                                   <w:spacing w:val="-20"/>
-                                  <w:sz w:val="16"/>
-                                  <w:szCs w:val="16"/>
+                                  <w:sz w:val="15"/>
+                                  <w:szCs w:val="15"/>
                                 </w:rPr>
                                 <m:t>3</m:t>
                               </m:r>
@@ -2172,8 +2146,8 @@
                             <w:rPr>
                               <w:rFonts w:ascii="Cambria Math" w:hAnsi="Cambria Math" w:cstheme="minorHAnsi"/>
                               <w:spacing w:val="-20"/>
-                              <w:sz w:val="16"/>
-                              <w:szCs w:val="16"/>
+                              <w:sz w:val="15"/>
+                              <w:szCs w:val="15"/>
                             </w:rPr>
                             <m:t>ϕε</m:t>
                           </m:r>
@@ -2181,8 +2155,8 @@
                             <w:rPr>
                               <w:rFonts w:ascii="Cambria Math" w:eastAsia="Cambria Math" w:hAnsi="Cambria Math" w:cstheme="minorHAnsi"/>
                               <w:spacing w:val="-20"/>
-                              <w:sz w:val="16"/>
-                              <w:szCs w:val="16"/>
+                              <w:sz w:val="15"/>
+                              <w:szCs w:val="15"/>
                             </w:rPr>
                             <m:t>(1</m:t>
                           </m:r>
@@ -2193,8 +2167,8 @@
                             <w:rPr>
                               <w:rFonts w:ascii="Cambria Math" w:eastAsia="Cambria Math" w:hAnsi="Cambria Math" w:cstheme="minorHAnsi"/>
                               <w:spacing w:val="-20"/>
-                              <w:sz w:val="16"/>
-                              <w:szCs w:val="16"/>
+                              <w:sz w:val="15"/>
+                              <w:szCs w:val="15"/>
                             </w:rPr>
                             <m:t>-</m:t>
                           </m:r>
@@ -2205,8 +2179,8 @@
                                   <w:rFonts w:ascii="Cambria Math" w:eastAsia="Cambria Math" w:hAnsi="Cambria Math" w:cstheme="minorHAnsi"/>
                                   <w:i/>
                                   <w:spacing w:val="-20"/>
-                                  <w:sz w:val="16"/>
-                                  <w:szCs w:val="16"/>
+                                  <w:sz w:val="15"/>
+                                  <w:szCs w:val="15"/>
                                 </w:rPr>
                               </m:ctrlPr>
                             </m:sSubPr>
@@ -2215,8 +2189,8 @@
                                 <w:rPr>
                                   <w:rFonts w:ascii="Cambria Math" w:eastAsia="Cambria Math" w:hAnsi="Cambria Math" w:cstheme="minorHAnsi"/>
                                   <w:spacing w:val="-20"/>
-                                  <w:sz w:val="16"/>
-                                  <w:szCs w:val="16"/>
+                                  <w:sz w:val="15"/>
+                                  <w:szCs w:val="15"/>
                                 </w:rPr>
                                 <m:t>γ</m:t>
                               </m:r>
@@ -2226,8 +2200,8 @@
                                 <w:rPr>
                                   <w:rFonts w:ascii="Cambria Math" w:eastAsia="Cambria Math" w:hAnsi="Cambria Math" w:cstheme="minorHAnsi"/>
                                   <w:spacing w:val="-20"/>
-                                  <w:sz w:val="16"/>
-                                  <w:szCs w:val="16"/>
+                                  <w:sz w:val="15"/>
+                                  <w:szCs w:val="15"/>
                                 </w:rPr>
                                 <m:t>3</m:t>
                               </m:r>
@@ -2240,8 +2214,8 @@
                             <w:rPr>
                               <w:rFonts w:ascii="Cambria Math" w:eastAsia="Cambria Math" w:hAnsi="Cambria Math" w:cstheme="minorHAnsi"/>
                               <w:spacing w:val="-20"/>
-                              <w:sz w:val="16"/>
-                              <w:szCs w:val="16"/>
+                              <w:sz w:val="15"/>
+                              <w:szCs w:val="15"/>
                             </w:rPr>
                             <m:t>-</m:t>
                           </m:r>
@@ -2252,8 +2226,8 @@
                                   <w:rFonts w:ascii="Cambria Math" w:eastAsia="Cambria Math" w:hAnsi="Cambria Math" w:cstheme="minorHAnsi"/>
                                   <w:i/>
                                   <w:spacing w:val="-20"/>
-                                  <w:sz w:val="16"/>
-                                  <w:szCs w:val="16"/>
+                                  <w:sz w:val="15"/>
+                                  <w:szCs w:val="15"/>
                                 </w:rPr>
                               </m:ctrlPr>
                             </m:sSubPr>
@@ -2262,8 +2236,8 @@
                                 <w:rPr>
                                   <w:rFonts w:ascii="Cambria Math" w:eastAsia="Cambria Math" w:hAnsi="Cambria Math" w:cstheme="minorHAnsi"/>
                                   <w:spacing w:val="-20"/>
-                                  <w:sz w:val="16"/>
-                                  <w:szCs w:val="16"/>
+                                  <w:sz w:val="15"/>
+                                  <w:szCs w:val="15"/>
                                 </w:rPr>
                                 <m:t>γ</m:t>
                               </m:r>
@@ -2273,8 +2247,8 @@
                                 <w:rPr>
                                   <w:rFonts w:ascii="Cambria Math" w:eastAsia="Cambria Math" w:hAnsi="Cambria Math" w:cstheme="minorHAnsi"/>
                                   <w:spacing w:val="-20"/>
-                                  <w:sz w:val="16"/>
-                                  <w:szCs w:val="16"/>
+                                  <w:sz w:val="15"/>
+                                  <w:szCs w:val="15"/>
                                 </w:rPr>
                                 <m:t>4</m:t>
                               </m:r>
@@ -2284,8 +2258,8 @@
                             <w:rPr>
                               <w:rFonts w:ascii="Cambria Math" w:eastAsia="Cambria Math" w:hAnsi="Cambria Math" w:cstheme="minorHAnsi"/>
                               <w:spacing w:val="-20"/>
-                              <w:sz w:val="16"/>
-                              <w:szCs w:val="16"/>
+                              <w:sz w:val="15"/>
+                              <w:szCs w:val="15"/>
                             </w:rPr>
                             <m:t>)</m:t>
                           </m:r>
@@ -2298,8 +2272,8 @@
                                   <w:rFonts w:ascii="Cambria Math" w:hAnsi="Cambria Math" w:cstheme="minorHAnsi"/>
                                   <w:i/>
                                   <w:spacing w:val="-20"/>
-                                  <w:sz w:val="16"/>
-                                  <w:szCs w:val="16"/>
+                                  <w:sz w:val="15"/>
+                                  <w:szCs w:val="15"/>
                                 </w:rPr>
                               </m:ctrlPr>
                             </m:sSubPr>
@@ -2308,8 +2282,8 @@
                                 <w:rPr>
                                   <w:rFonts w:ascii="Cambria Math" w:hAnsi="Cambria Math" w:cstheme="minorHAnsi"/>
                                   <w:spacing w:val="-20"/>
-                                  <w:sz w:val="16"/>
-                                  <w:szCs w:val="16"/>
+                                  <w:sz w:val="15"/>
+                                  <w:szCs w:val="15"/>
                                 </w:rPr>
                                 <m:t>σ</m:t>
                               </m:r>
@@ -2319,8 +2293,8 @@
                                 <w:rPr>
                                   <w:rFonts w:ascii="Cambria Math" w:hAnsi="Cambria Math" w:cstheme="minorHAnsi"/>
                                   <w:spacing w:val="-20"/>
-                                  <w:sz w:val="16"/>
-                                  <w:szCs w:val="16"/>
+                                  <w:sz w:val="15"/>
+                                  <w:szCs w:val="15"/>
                                 </w:rPr>
                                 <m:t>4</m:t>
                               </m:r>
@@ -2333,8 +2307,8 @@
                                   <w:rFonts w:ascii="Cambria Math" w:hAnsi="Cambria Math" w:cstheme="minorHAnsi"/>
                                   <w:i/>
                                   <w:spacing w:val="-20"/>
-                                  <w:sz w:val="16"/>
-                                  <w:szCs w:val="16"/>
+                                  <w:sz w:val="15"/>
+                                  <w:szCs w:val="15"/>
                                 </w:rPr>
                               </m:ctrlPr>
                             </m:dPr>
@@ -2343,8 +2317,8 @@
                                 <w:rPr>
                                   <w:rFonts w:ascii="Cambria Math" w:hAnsi="Cambria Math" w:cstheme="minorHAnsi"/>
                                   <w:spacing w:val="-20"/>
-                                  <w:sz w:val="16"/>
-                                  <w:szCs w:val="16"/>
+                                  <w:sz w:val="15"/>
+                                  <w:szCs w:val="15"/>
                                 </w:rPr>
                                 <m:t>1</m:t>
                               </m:r>
@@ -2355,8 +2329,8 @@
                                 <w:rPr>
                                   <w:rFonts w:ascii="Cambria Math" w:hAnsi="Cambria Math" w:cstheme="minorHAnsi"/>
                                   <w:spacing w:val="-20"/>
-                                  <w:sz w:val="16"/>
-                                  <w:szCs w:val="16"/>
+                                  <w:sz w:val="15"/>
+                                  <w:szCs w:val="15"/>
                                 </w:rPr>
                                 <m:t>-</m:t>
                               </m:r>
@@ -2367,8 +2341,8 @@
                                       <w:rFonts w:ascii="Cambria Math" w:hAnsi="Cambria Math" w:cstheme="minorHAnsi"/>
                                       <w:i/>
                                       <w:spacing w:val="-20"/>
-                                      <w:sz w:val="16"/>
-                                      <w:szCs w:val="16"/>
+                                      <w:sz w:val="15"/>
+                                      <w:szCs w:val="15"/>
                                     </w:rPr>
                                   </m:ctrlPr>
                                 </m:sSubPr>
@@ -2377,8 +2351,8 @@
                                     <w:rPr>
                                       <w:rFonts w:ascii="Cambria Math" w:hAnsi="Cambria Math" w:cstheme="minorHAnsi"/>
                                       <w:spacing w:val="-20"/>
-                                      <w:sz w:val="16"/>
-                                      <w:szCs w:val="16"/>
+                                      <w:sz w:val="15"/>
+                                      <w:szCs w:val="15"/>
                                     </w:rPr>
                                     <m:t>β</m:t>
                                   </m:r>
@@ -2388,8 +2362,8 @@
                                     <w:rPr>
                                       <w:rFonts w:ascii="Cambria Math" w:hAnsi="Cambria Math" w:cstheme="minorHAnsi"/>
                                       <w:spacing w:val="-20"/>
-                                      <w:sz w:val="16"/>
-                                      <w:szCs w:val="16"/>
+                                      <w:sz w:val="15"/>
+                                      <w:szCs w:val="15"/>
                                     </w:rPr>
                                     <m:t>4</m:t>
                                   </m:r>
@@ -2404,8 +2378,8 @@
                                   <w:rFonts w:ascii="Cambria Math" w:hAnsi="Cambria Math" w:cstheme="minorHAnsi"/>
                                   <w:i/>
                                   <w:spacing w:val="-20"/>
-                                  <w:sz w:val="16"/>
-                                  <w:szCs w:val="16"/>
+                                  <w:sz w:val="15"/>
+                                  <w:szCs w:val="15"/>
                                 </w:rPr>
                               </m:ctrlPr>
                             </m:sSubPr>
@@ -2414,8 +2388,8 @@
                                 <w:rPr>
                                   <w:rFonts w:ascii="Cambria Math" w:hAnsi="Cambria Math" w:cstheme="minorHAnsi"/>
                                   <w:spacing w:val="-20"/>
-                                  <w:sz w:val="16"/>
-                                  <w:szCs w:val="16"/>
+                                  <w:sz w:val="15"/>
+                                  <w:szCs w:val="15"/>
                                 </w:rPr>
                                 <m:t>ρ</m:t>
                               </m:r>
@@ -2425,8 +2399,8 @@
                                 <w:rPr>
                                   <w:rFonts w:ascii="Cambria Math" w:hAnsi="Cambria Math" w:cstheme="minorHAnsi"/>
                                   <w:spacing w:val="-20"/>
-                                  <w:sz w:val="16"/>
-                                  <w:szCs w:val="16"/>
+                                  <w:sz w:val="15"/>
+                                  <w:szCs w:val="15"/>
                                 </w:rPr>
                                 <m:t>24</m:t>
                               </m:r>
@@ -2439,8 +2413,8 @@
                             <w:rPr>
                               <w:rFonts w:ascii="Cambria Math" w:hAnsi="Cambria Math" w:cstheme="minorHAnsi"/>
                               <w:spacing w:val="-20"/>
-                              <w:sz w:val="16"/>
-                              <w:szCs w:val="16"/>
+                              <w:sz w:val="15"/>
+                              <w:szCs w:val="15"/>
                             </w:rPr>
                             <m:t>+</m:t>
                           </m:r>
@@ -2451,8 +2425,8 @@
                                   <w:rFonts w:ascii="Cambria Math" w:hAnsi="Cambria Math" w:cstheme="minorHAnsi"/>
                                   <w:i/>
                                   <w:spacing w:val="-20"/>
-                                  <w:sz w:val="16"/>
-                                  <w:szCs w:val="16"/>
+                                  <w:sz w:val="15"/>
+                                  <w:szCs w:val="15"/>
                                 </w:rPr>
                               </m:ctrlPr>
                             </m:sSubPr>
@@ -2461,8 +2435,8 @@
                                 <w:rPr>
                                   <w:rFonts w:ascii="Cambria Math" w:hAnsi="Cambria Math" w:cstheme="minorHAnsi"/>
                                   <w:spacing w:val="-20"/>
-                                  <w:sz w:val="16"/>
-                                  <w:szCs w:val="16"/>
+                                  <w:sz w:val="15"/>
+                                  <w:szCs w:val="15"/>
                                 </w:rPr>
                                 <m:t>σ</m:t>
                               </m:r>
@@ -2472,8 +2446,8 @@
                                 <w:rPr>
                                   <w:rFonts w:ascii="Cambria Math" w:hAnsi="Cambria Math" w:cstheme="minorHAnsi"/>
                                   <w:spacing w:val="-20"/>
-                                  <w:sz w:val="16"/>
-                                  <w:szCs w:val="16"/>
+                                  <w:sz w:val="15"/>
+                                  <w:szCs w:val="15"/>
                                 </w:rPr>
                                 <m:t>4</m:t>
                               </m:r>
@@ -2486,8 +2460,8 @@
                                   <w:rFonts w:ascii="Cambria Math" w:hAnsi="Cambria Math" w:cstheme="minorHAnsi"/>
                                   <w:i/>
                                   <w:spacing w:val="-20"/>
-                                  <w:sz w:val="16"/>
-                                  <w:szCs w:val="16"/>
+                                  <w:sz w:val="15"/>
+                                  <w:szCs w:val="15"/>
                                 </w:rPr>
                               </m:ctrlPr>
                             </m:sSubPr>
@@ -2496,8 +2470,8 @@
                                 <w:rPr>
                                   <w:rFonts w:ascii="Cambria Math" w:hAnsi="Cambria Math" w:cstheme="minorHAnsi"/>
                                   <w:spacing w:val="-20"/>
-                                  <w:sz w:val="16"/>
-                                  <w:szCs w:val="16"/>
+                                  <w:sz w:val="15"/>
+                                  <w:szCs w:val="15"/>
                                 </w:rPr>
                                 <m:t>β</m:t>
                               </m:r>
@@ -2507,8 +2481,8 @@
                                 <w:rPr>
                                   <w:rFonts w:ascii="Cambria Math" w:hAnsi="Cambria Math" w:cstheme="minorHAnsi"/>
                                   <w:spacing w:val="-20"/>
-                                  <w:sz w:val="16"/>
-                                  <w:szCs w:val="16"/>
+                                  <w:sz w:val="15"/>
+                                  <w:szCs w:val="15"/>
                                 </w:rPr>
                                 <m:t>4</m:t>
                               </m:r>
@@ -2521,8 +2495,8 @@
                                   <w:rFonts w:ascii="Cambria Math" w:hAnsi="Cambria Math" w:cstheme="minorHAnsi"/>
                                   <w:i/>
                                   <w:spacing w:val="-20"/>
-                                  <w:sz w:val="16"/>
-                                  <w:szCs w:val="16"/>
+                                  <w:sz w:val="15"/>
+                                  <w:szCs w:val="15"/>
                                 </w:rPr>
                               </m:ctrlPr>
                             </m:sSubPr>
@@ -2531,8 +2505,8 @@
                                 <w:rPr>
                                   <w:rFonts w:ascii="Cambria Math" w:hAnsi="Cambria Math" w:cstheme="minorHAnsi"/>
                                   <w:spacing w:val="-20"/>
-                                  <w:sz w:val="16"/>
-                                  <w:szCs w:val="16"/>
+                                  <w:sz w:val="15"/>
+                                  <w:szCs w:val="15"/>
                                 </w:rPr>
                                 <m:t>π</m:t>
                               </m:r>
@@ -2542,8 +2516,8 @@
                                 <w:rPr>
                                   <w:rFonts w:ascii="Cambria Math" w:hAnsi="Cambria Math" w:cstheme="minorHAnsi"/>
                                   <w:spacing w:val="-20"/>
-                                  <w:sz w:val="16"/>
-                                  <w:szCs w:val="16"/>
+                                  <w:sz w:val="15"/>
+                                  <w:szCs w:val="15"/>
                                 </w:rPr>
                                 <m:t>4</m:t>
                               </m:r>
@@ -2553,8 +2527,8 @@
                             <w:rPr>
                               <w:rFonts w:ascii="Cambria Math" w:hAnsi="Cambria Math" w:cstheme="minorHAnsi"/>
                               <w:spacing w:val="-20"/>
-                              <w:sz w:val="16"/>
-                              <w:szCs w:val="16"/>
+                              <w:sz w:val="15"/>
+                              <w:szCs w:val="15"/>
                             </w:rPr>
                             <m:t>ϕε</m:t>
                           </m:r>
@@ -2562,8 +2536,8 @@
                             <w:rPr>
                               <w:rFonts w:ascii="Cambria Math" w:eastAsia="Cambria Math" w:hAnsi="Cambria Math" w:cstheme="minorHAnsi"/>
                               <w:spacing w:val="-20"/>
-                              <w:sz w:val="16"/>
-                              <w:szCs w:val="16"/>
+                              <w:sz w:val="15"/>
+                              <w:szCs w:val="15"/>
                             </w:rPr>
                             <m:t>(1</m:t>
                           </m:r>
@@ -2574,8 +2548,8 @@
                             <w:rPr>
                               <w:rFonts w:ascii="Cambria Math" w:eastAsia="Cambria Math" w:hAnsi="Cambria Math" w:cstheme="minorHAnsi"/>
                               <w:spacing w:val="-20"/>
-                              <w:sz w:val="16"/>
-                              <w:szCs w:val="16"/>
+                              <w:sz w:val="15"/>
+                              <w:szCs w:val="15"/>
                             </w:rPr>
                             <m:t>-</m:t>
                           </m:r>
@@ -2586,8 +2560,8 @@
                                   <w:rFonts w:ascii="Cambria Math" w:eastAsia="Cambria Math" w:hAnsi="Cambria Math" w:cstheme="minorHAnsi"/>
                                   <w:i/>
                                   <w:spacing w:val="-20"/>
-                                  <w:sz w:val="16"/>
-                                  <w:szCs w:val="16"/>
+                                  <w:sz w:val="15"/>
+                                  <w:szCs w:val="15"/>
                                 </w:rPr>
                               </m:ctrlPr>
                             </m:sSubPr>
@@ -2596,8 +2570,8 @@
                                 <w:rPr>
                                   <w:rFonts w:ascii="Cambria Math" w:eastAsia="Cambria Math" w:hAnsi="Cambria Math" w:cstheme="minorHAnsi"/>
                                   <w:spacing w:val="-20"/>
-                                  <w:sz w:val="16"/>
-                                  <w:szCs w:val="16"/>
+                                  <w:sz w:val="15"/>
+                                  <w:szCs w:val="15"/>
                                 </w:rPr>
                                 <m:t>γ</m:t>
                               </m:r>
@@ -2607,8 +2581,8 @@
                                 <w:rPr>
                                   <w:rFonts w:ascii="Cambria Math" w:eastAsia="Cambria Math" w:hAnsi="Cambria Math" w:cstheme="minorHAnsi"/>
                                   <w:spacing w:val="-20"/>
-                                  <w:sz w:val="16"/>
-                                  <w:szCs w:val="16"/>
+                                  <w:sz w:val="15"/>
+                                  <w:szCs w:val="15"/>
                                 </w:rPr>
                                 <m:t>3</m:t>
                               </m:r>
@@ -2621,8 +2595,8 @@
                             <w:rPr>
                               <w:rFonts w:ascii="Cambria Math" w:eastAsia="Cambria Math" w:hAnsi="Cambria Math" w:cstheme="minorHAnsi"/>
                               <w:spacing w:val="-20"/>
-                              <w:sz w:val="16"/>
-                              <w:szCs w:val="16"/>
+                              <w:sz w:val="15"/>
+                              <w:szCs w:val="15"/>
                             </w:rPr>
                             <m:t>-</m:t>
                           </m:r>
@@ -2633,8 +2607,8 @@
                                   <w:rFonts w:ascii="Cambria Math" w:eastAsia="Cambria Math" w:hAnsi="Cambria Math" w:cstheme="minorHAnsi"/>
                                   <w:i/>
                                   <w:spacing w:val="-20"/>
-                                  <w:sz w:val="16"/>
-                                  <w:szCs w:val="16"/>
+                                  <w:sz w:val="15"/>
+                                  <w:szCs w:val="15"/>
                                 </w:rPr>
                               </m:ctrlPr>
                             </m:sSubPr>
@@ -2643,8 +2617,8 @@
                                 <w:rPr>
                                   <w:rFonts w:ascii="Cambria Math" w:eastAsia="Cambria Math" w:hAnsi="Cambria Math" w:cstheme="minorHAnsi"/>
                                   <w:spacing w:val="-20"/>
-                                  <w:sz w:val="16"/>
-                                  <w:szCs w:val="16"/>
+                                  <w:sz w:val="15"/>
+                                  <w:szCs w:val="15"/>
                                 </w:rPr>
                                 <m:t>γ</m:t>
                               </m:r>
@@ -2654,8 +2628,8 @@
                                 <w:rPr>
                                   <w:rFonts w:ascii="Cambria Math" w:eastAsia="Cambria Math" w:hAnsi="Cambria Math" w:cstheme="minorHAnsi"/>
                                   <w:spacing w:val="-20"/>
-                                  <w:sz w:val="16"/>
-                                  <w:szCs w:val="16"/>
+                                  <w:sz w:val="15"/>
+                                  <w:szCs w:val="15"/>
                                 </w:rPr>
                                 <m:t>4</m:t>
                               </m:r>
@@ -2665,8 +2639,8 @@
                             <w:rPr>
                               <w:rFonts w:ascii="Cambria Math" w:eastAsia="Cambria Math" w:hAnsi="Cambria Math" w:cstheme="minorHAnsi"/>
                               <w:spacing w:val="-20"/>
-                              <w:sz w:val="16"/>
-                              <w:szCs w:val="16"/>
+                              <w:sz w:val="15"/>
+                              <w:szCs w:val="15"/>
                             </w:rPr>
                             <m:t>)</m:t>
                           </m:r>
@@ -2680,8 +2654,8 @@
                                 <w:rPr>
                                   <w:rFonts w:ascii="Cambria Math" w:eastAsia="Cambria Math" w:hAnsi="Cambria Math" w:cstheme="minorHAnsi"/>
                                   <w:i/>
-                                  <w:sz w:val="16"/>
-                                  <w:szCs w:val="16"/>
+                                  <w:sz w:val="15"/>
+                                  <w:szCs w:val="15"/>
                                 </w:rPr>
                               </m:ctrlPr>
                             </m:sSubPr>
@@ -2689,8 +2663,8 @@
                               <m:r>
                                 <w:rPr>
                                   <w:rFonts w:ascii="Cambria Math" w:eastAsia="Cambria Math" w:hAnsi="Cambria Math" w:cstheme="minorHAnsi"/>
-                                  <w:sz w:val="16"/>
-                                  <w:szCs w:val="16"/>
+                                  <w:sz w:val="15"/>
+                                  <w:szCs w:val="15"/>
                                 </w:rPr>
                                 <m:t>ε</m:t>
                               </m:r>
@@ -2699,8 +2673,8 @@
                               <m:r>
                                 <w:rPr>
                                   <w:rFonts w:ascii="Cambria Math" w:eastAsia="Cambria Math" w:hAnsi="Cambria Math" w:cstheme="minorHAnsi"/>
-                                  <w:sz w:val="16"/>
-                                  <w:szCs w:val="16"/>
+                                  <w:sz w:val="15"/>
+                                  <w:szCs w:val="15"/>
                                 </w:rPr>
                                 <m:t>1</m:t>
                               </m:r>
@@ -2712,8 +2686,8 @@
                                 <w:rPr>
                                   <w:rFonts w:ascii="Cambria Math" w:eastAsia="Cambria Math" w:hAnsi="Cambria Math" w:cstheme="minorHAnsi"/>
                                   <w:i/>
-                                  <w:sz w:val="16"/>
-                                  <w:szCs w:val="16"/>
+                                  <w:sz w:val="15"/>
+                                  <w:szCs w:val="15"/>
                                 </w:rPr>
                               </m:ctrlPr>
                             </m:sSubPr>
@@ -2721,8 +2695,8 @@
                               <m:r>
                                 <w:rPr>
                                   <w:rFonts w:ascii="Cambria Math" w:eastAsia="Cambria Math" w:hAnsi="Cambria Math" w:cstheme="minorHAnsi"/>
-                                  <w:sz w:val="16"/>
-                                  <w:szCs w:val="16"/>
+                                  <w:sz w:val="15"/>
+                                  <w:szCs w:val="15"/>
                                 </w:rPr>
                                 <m:t>γ</m:t>
                               </m:r>
@@ -2731,8 +2705,8 @@
                               <m:r>
                                 <w:rPr>
                                   <w:rFonts w:ascii="Cambria Math" w:eastAsia="Cambria Math" w:hAnsi="Cambria Math" w:cstheme="minorHAnsi"/>
-                                  <w:sz w:val="16"/>
-                                  <w:szCs w:val="16"/>
+                                  <w:sz w:val="15"/>
+                                  <w:szCs w:val="15"/>
                                 </w:rPr>
                                 <m:t>3</m:t>
                               </m:r>
@@ -2742,8 +2716,8 @@
                             <w:rPr>
                               <w:rFonts w:ascii="Cambria Math" w:eastAsia="Cambria Math" w:hAnsi="Cambria Math" w:cstheme="minorHAnsi"/>
                               <w:i/>
-                              <w:sz w:val="16"/>
-                              <w:szCs w:val="16"/>
+                              <w:sz w:val="15"/>
+                              <w:szCs w:val="15"/>
                             </w:rPr>
                           </m:ctrlPr>
                         </m:e>
@@ -2755,8 +2729,8 @@
                                   <w:rFonts w:ascii="Cambria Math" w:hAnsi="Cambria Math" w:cstheme="minorHAnsi"/>
                                   <w:i/>
                                   <w:spacing w:val="-20"/>
-                                  <w:sz w:val="16"/>
-                                  <w:szCs w:val="16"/>
+                                  <w:sz w:val="15"/>
+                                  <w:szCs w:val="15"/>
                                 </w:rPr>
                               </m:ctrlPr>
                             </m:sSubPr>
@@ -2765,8 +2739,8 @@
                                 <w:rPr>
                                   <w:rFonts w:ascii="Cambria Math" w:hAnsi="Cambria Math" w:cstheme="minorHAnsi"/>
                                   <w:spacing w:val="-20"/>
-                                  <w:sz w:val="16"/>
-                                  <w:szCs w:val="16"/>
+                                  <w:sz w:val="15"/>
+                                  <w:szCs w:val="15"/>
                                 </w:rPr>
                                 <m:t>σ</m:t>
                               </m:r>
@@ -2776,8 +2750,8 @@
                                 <w:rPr>
                                   <w:rFonts w:ascii="Cambria Math" w:hAnsi="Cambria Math" w:cstheme="minorHAnsi"/>
                                   <w:spacing w:val="-20"/>
-                                  <w:sz w:val="16"/>
-                                  <w:szCs w:val="16"/>
+                                  <w:sz w:val="15"/>
+                                  <w:szCs w:val="15"/>
                                 </w:rPr>
                                 <m:t>2</m:t>
                               </m:r>
@@ -2790,8 +2764,8 @@
                                   <w:rFonts w:ascii="Cambria Math" w:hAnsi="Cambria Math" w:cstheme="minorHAnsi"/>
                                   <w:i/>
                                   <w:spacing w:val="-20"/>
-                                  <w:sz w:val="16"/>
-                                  <w:szCs w:val="16"/>
+                                  <w:sz w:val="15"/>
+                                  <w:szCs w:val="15"/>
                                 </w:rPr>
                               </m:ctrlPr>
                             </m:dPr>
@@ -2800,8 +2774,8 @@
                                 <w:rPr>
                                   <w:rFonts w:ascii="Cambria Math" w:hAnsi="Cambria Math" w:cstheme="minorHAnsi"/>
                                   <w:spacing w:val="-20"/>
-                                  <w:sz w:val="16"/>
-                                  <w:szCs w:val="16"/>
+                                  <w:sz w:val="15"/>
+                                  <w:szCs w:val="15"/>
                                 </w:rPr>
                                 <m:t>1</m:t>
                               </m:r>
@@ -2812,8 +2786,8 @@
                                 <w:rPr>
                                   <w:rFonts w:ascii="Cambria Math" w:hAnsi="Cambria Math" w:cstheme="minorHAnsi"/>
                                   <w:spacing w:val="-20"/>
-                                  <w:sz w:val="16"/>
-                                  <w:szCs w:val="16"/>
+                                  <w:sz w:val="15"/>
+                                  <w:szCs w:val="15"/>
                                 </w:rPr>
                                 <m:t>-</m:t>
                               </m:r>
@@ -2824,8 +2798,8 @@
                                       <w:rFonts w:ascii="Cambria Math" w:hAnsi="Cambria Math" w:cstheme="minorHAnsi"/>
                                       <w:i/>
                                       <w:spacing w:val="-20"/>
-                                      <w:sz w:val="16"/>
-                                      <w:szCs w:val="16"/>
+                                      <w:sz w:val="15"/>
+                                      <w:szCs w:val="15"/>
                                     </w:rPr>
                                   </m:ctrlPr>
                                 </m:sSubPr>
@@ -2834,8 +2808,8 @@
                                     <w:rPr>
                                       <w:rFonts w:ascii="Cambria Math" w:hAnsi="Cambria Math" w:cstheme="minorHAnsi"/>
                                       <w:spacing w:val="-20"/>
-                                      <w:sz w:val="16"/>
-                                      <w:szCs w:val="16"/>
+                                      <w:sz w:val="15"/>
+                                      <w:szCs w:val="15"/>
                                     </w:rPr>
                                     <m:t>β</m:t>
                                   </m:r>
@@ -2845,8 +2819,8 @@
                                     <w:rPr>
                                       <w:rFonts w:ascii="Cambria Math" w:hAnsi="Cambria Math" w:cstheme="minorHAnsi"/>
                                       <w:spacing w:val="-20"/>
-                                      <w:sz w:val="16"/>
-                                      <w:szCs w:val="16"/>
+                                      <w:sz w:val="15"/>
+                                      <w:szCs w:val="15"/>
                                     </w:rPr>
                                     <m:t>2</m:t>
                                   </m:r>
@@ -2861,8 +2835,8 @@
                                   <w:rFonts w:ascii="Cambria Math" w:eastAsia="Cambria Math" w:hAnsi="Cambria Math" w:cstheme="minorHAnsi"/>
                                   <w:i/>
                                   <w:spacing w:val="-20"/>
-                                  <w:sz w:val="16"/>
-                                  <w:szCs w:val="16"/>
+                                  <w:sz w:val="15"/>
+                                  <w:szCs w:val="15"/>
                                 </w:rPr>
                               </m:ctrlPr>
                             </m:sSubPr>
@@ -2871,8 +2845,8 @@
                                 <w:rPr>
                                   <w:rFonts w:ascii="Cambria Math" w:eastAsia="Cambria Math" w:hAnsi="Cambria Math" w:cstheme="minorHAnsi"/>
                                   <w:spacing w:val="-20"/>
-                                  <w:sz w:val="16"/>
-                                  <w:szCs w:val="16"/>
+                                  <w:sz w:val="15"/>
+                                  <w:szCs w:val="15"/>
                                 </w:rPr>
                                 <m:t>γ</m:t>
                               </m:r>
@@ -2882,8 +2856,8 @@
                                 <w:rPr>
                                   <w:rFonts w:ascii="Cambria Math" w:eastAsia="Cambria Math" w:hAnsi="Cambria Math" w:cstheme="minorHAnsi"/>
                                   <w:spacing w:val="-20"/>
-                                  <w:sz w:val="16"/>
-                                  <w:szCs w:val="16"/>
+                                  <w:sz w:val="15"/>
+                                  <w:szCs w:val="15"/>
                                 </w:rPr>
                                 <m:t>32</m:t>
                               </m:r>
@@ -2896,8 +2870,8 @@
                             <w:rPr>
                               <w:rFonts w:ascii="Cambria Math" w:eastAsia="Cambria Math" w:hAnsi="Cambria Math" w:cstheme="minorHAnsi"/>
                               <w:spacing w:val="-20"/>
-                              <w:sz w:val="16"/>
-                              <w:szCs w:val="16"/>
+                              <w:sz w:val="15"/>
+                              <w:szCs w:val="15"/>
                             </w:rPr>
                             <m:t>+</m:t>
                           </m:r>
@@ -2908,8 +2882,8 @@
                                   <w:rFonts w:ascii="Cambria Math" w:hAnsi="Cambria Math" w:cstheme="minorHAnsi"/>
                                   <w:i/>
                                   <w:spacing w:val="-20"/>
-                                  <w:sz w:val="16"/>
-                                  <w:szCs w:val="16"/>
+                                  <w:sz w:val="15"/>
+                                  <w:szCs w:val="15"/>
                                 </w:rPr>
                               </m:ctrlPr>
                             </m:sSubPr>
@@ -2918,8 +2892,8 @@
                                 <w:rPr>
                                   <w:rFonts w:ascii="Cambria Math" w:hAnsi="Cambria Math" w:cstheme="minorHAnsi"/>
                                   <w:spacing w:val="-20"/>
-                                  <w:sz w:val="16"/>
-                                  <w:szCs w:val="16"/>
+                                  <w:sz w:val="15"/>
+                                  <w:szCs w:val="15"/>
                                 </w:rPr>
                                 <m:t>σ</m:t>
                               </m:r>
@@ -2929,8 +2903,8 @@
                                 <w:rPr>
                                   <w:rFonts w:ascii="Cambria Math" w:hAnsi="Cambria Math" w:cstheme="minorHAnsi"/>
                                   <w:spacing w:val="-20"/>
-                                  <w:sz w:val="16"/>
-                                  <w:szCs w:val="16"/>
+                                  <w:sz w:val="15"/>
+                                  <w:szCs w:val="15"/>
                                 </w:rPr>
                                 <m:t>2</m:t>
                               </m:r>
@@ -2943,8 +2917,8 @@
                                   <w:rFonts w:ascii="Cambria Math" w:hAnsi="Cambria Math" w:cstheme="minorHAnsi"/>
                                   <w:i/>
                                   <w:spacing w:val="-20"/>
-                                  <w:sz w:val="16"/>
-                                  <w:szCs w:val="16"/>
+                                  <w:sz w:val="15"/>
+                                  <w:szCs w:val="15"/>
                                 </w:rPr>
                               </m:ctrlPr>
                             </m:sSubPr>
@@ -2953,8 +2927,8 @@
                                 <w:rPr>
                                   <w:rFonts w:ascii="Cambria Math" w:hAnsi="Cambria Math" w:cstheme="minorHAnsi"/>
                                   <w:spacing w:val="-20"/>
-                                  <w:sz w:val="16"/>
-                                  <w:szCs w:val="16"/>
+                                  <w:sz w:val="15"/>
+                                  <w:szCs w:val="15"/>
                                 </w:rPr>
                                 <m:t>β</m:t>
                               </m:r>
@@ -2964,8 +2938,8 @@
                                 <w:rPr>
                                   <w:rFonts w:ascii="Cambria Math" w:hAnsi="Cambria Math" w:cstheme="minorHAnsi"/>
                                   <w:spacing w:val="-20"/>
-                                  <w:sz w:val="16"/>
-                                  <w:szCs w:val="16"/>
+                                  <w:sz w:val="15"/>
+                                  <w:szCs w:val="15"/>
                                 </w:rPr>
                                 <m:t>2</m:t>
                               </m:r>
@@ -2978,8 +2952,8 @@
                                   <w:rFonts w:ascii="Cambria Math" w:hAnsi="Cambria Math" w:cstheme="minorHAnsi"/>
                                   <w:i/>
                                   <w:spacing w:val="-20"/>
-                                  <w:sz w:val="16"/>
-                                  <w:szCs w:val="16"/>
+                                  <w:sz w:val="15"/>
+                                  <w:szCs w:val="15"/>
                                 </w:rPr>
                               </m:ctrlPr>
                             </m:sSubPr>
@@ -2988,8 +2962,8 @@
                                 <w:rPr>
                                   <w:rFonts w:ascii="Cambria Math" w:hAnsi="Cambria Math" w:cstheme="minorHAnsi"/>
                                   <w:spacing w:val="-20"/>
-                                  <w:sz w:val="16"/>
-                                  <w:szCs w:val="16"/>
+                                  <w:sz w:val="15"/>
+                                  <w:szCs w:val="15"/>
                                 </w:rPr>
                                 <m:t>π</m:t>
                               </m:r>
@@ -2999,8 +2973,8 @@
                                 <w:rPr>
                                   <w:rFonts w:ascii="Cambria Math" w:hAnsi="Cambria Math" w:cstheme="minorHAnsi"/>
                                   <w:spacing w:val="-20"/>
-                                  <w:sz w:val="16"/>
-                                  <w:szCs w:val="16"/>
+                                  <w:sz w:val="15"/>
+                                  <w:szCs w:val="15"/>
                                 </w:rPr>
                                 <m:t>2</m:t>
                               </m:r>
@@ -3010,8 +2984,8 @@
                             <w:rPr>
                               <w:rFonts w:ascii="Cambria Math" w:hAnsi="Cambria Math" w:cstheme="minorHAnsi"/>
                               <w:spacing w:val="-20"/>
-                              <w:sz w:val="16"/>
-                              <w:szCs w:val="16"/>
+                              <w:sz w:val="15"/>
+                              <w:szCs w:val="15"/>
                             </w:rPr>
                             <m:t>ϕε</m:t>
                           </m:r>
@@ -3022,8 +2996,8 @@
                                   <w:rFonts w:ascii="Cambria Math" w:eastAsia="Cambria Math" w:hAnsi="Cambria Math" w:cstheme="minorHAnsi"/>
                                   <w:i/>
                                   <w:spacing w:val="-20"/>
-                                  <w:sz w:val="16"/>
-                                  <w:szCs w:val="16"/>
+                                  <w:sz w:val="15"/>
+                                  <w:szCs w:val="15"/>
                                 </w:rPr>
                               </m:ctrlPr>
                             </m:sSubPr>
@@ -3032,8 +3006,8 @@
                                 <w:rPr>
                                   <w:rFonts w:ascii="Cambria Math" w:eastAsia="Cambria Math" w:hAnsi="Cambria Math" w:cstheme="minorHAnsi"/>
                                   <w:spacing w:val="-20"/>
-                                  <w:sz w:val="16"/>
-                                  <w:szCs w:val="16"/>
+                                  <w:sz w:val="15"/>
+                                  <w:szCs w:val="15"/>
                                 </w:rPr>
                                 <m:t>γ</m:t>
                               </m:r>
@@ -3043,8 +3017,8 @@
                                 <w:rPr>
                                   <w:rFonts w:ascii="Cambria Math" w:eastAsia="Cambria Math" w:hAnsi="Cambria Math" w:cstheme="minorHAnsi"/>
                                   <w:spacing w:val="-20"/>
-                                  <w:sz w:val="16"/>
-                                  <w:szCs w:val="16"/>
+                                  <w:sz w:val="15"/>
+                                  <w:szCs w:val="15"/>
                                 </w:rPr>
                                 <m:t>3</m:t>
                               </m:r>
@@ -3059,8 +3033,8 @@
                                   <w:rFonts w:ascii="Cambria Math" w:hAnsi="Cambria Math" w:cstheme="minorHAnsi"/>
                                   <w:i/>
                                   <w:spacing w:val="-20"/>
-                                  <w:sz w:val="16"/>
-                                  <w:szCs w:val="16"/>
+                                  <w:sz w:val="15"/>
+                                  <w:szCs w:val="15"/>
                                 </w:rPr>
                               </m:ctrlPr>
                             </m:sSubPr>
@@ -3069,8 +3043,8 @@
                                 <w:rPr>
                                   <w:rFonts w:ascii="Cambria Math" w:hAnsi="Cambria Math" w:cstheme="minorHAnsi"/>
                                   <w:spacing w:val="-20"/>
-                                  <w:sz w:val="16"/>
-                                  <w:szCs w:val="16"/>
+                                  <w:sz w:val="15"/>
+                                  <w:szCs w:val="15"/>
                                 </w:rPr>
                                 <m:t>σ</m:t>
                               </m:r>
@@ -3080,8 +3054,8 @@
                                 <w:rPr>
                                   <w:rFonts w:ascii="Cambria Math" w:hAnsi="Cambria Math" w:cstheme="minorHAnsi"/>
                                   <w:spacing w:val="-20"/>
-                                  <w:sz w:val="16"/>
-                                  <w:szCs w:val="16"/>
+                                  <w:sz w:val="15"/>
+                                  <w:szCs w:val="15"/>
                                 </w:rPr>
                                 <m:t>3</m:t>
                               </m:r>
@@ -3094,8 +3068,8 @@
                                   <w:rFonts w:ascii="Cambria Math" w:hAnsi="Cambria Math" w:cstheme="minorHAnsi"/>
                                   <w:i/>
                                   <w:spacing w:val="-20"/>
-                                  <w:sz w:val="16"/>
-                                  <w:szCs w:val="16"/>
+                                  <w:sz w:val="15"/>
+                                  <w:szCs w:val="15"/>
                                 </w:rPr>
                               </m:ctrlPr>
                             </m:dPr>
@@ -3104,8 +3078,8 @@
                                 <w:rPr>
                                   <w:rFonts w:ascii="Cambria Math" w:hAnsi="Cambria Math" w:cstheme="minorHAnsi"/>
                                   <w:spacing w:val="-20"/>
-                                  <w:sz w:val="16"/>
-                                  <w:szCs w:val="16"/>
+                                  <w:sz w:val="15"/>
+                                  <w:szCs w:val="15"/>
                                 </w:rPr>
                                 <m:t>1</m:t>
                               </m:r>
@@ -3116,8 +3090,8 @@
                                 <w:rPr>
                                   <w:rFonts w:ascii="Cambria Math" w:hAnsi="Cambria Math" w:cstheme="minorHAnsi"/>
                                   <w:spacing w:val="-20"/>
-                                  <w:sz w:val="16"/>
-                                  <w:szCs w:val="16"/>
+                                  <w:sz w:val="15"/>
+                                  <w:szCs w:val="15"/>
                                 </w:rPr>
                                 <m:t>-</m:t>
                               </m:r>
@@ -3128,8 +3102,8 @@
                                       <w:rFonts w:ascii="Cambria Math" w:hAnsi="Cambria Math" w:cstheme="minorHAnsi"/>
                                       <w:i/>
                                       <w:spacing w:val="-20"/>
-                                      <w:sz w:val="16"/>
-                                      <w:szCs w:val="16"/>
+                                      <w:sz w:val="15"/>
+                                      <w:szCs w:val="15"/>
                                     </w:rPr>
                                   </m:ctrlPr>
                                 </m:sSubPr>
@@ -3138,8 +3112,8 @@
                                     <w:rPr>
                                       <w:rFonts w:ascii="Cambria Math" w:hAnsi="Cambria Math" w:cstheme="minorHAnsi"/>
                                       <w:spacing w:val="-20"/>
-                                      <w:sz w:val="16"/>
-                                      <w:szCs w:val="16"/>
+                                      <w:sz w:val="15"/>
+                                      <w:szCs w:val="15"/>
                                     </w:rPr>
                                     <m:t>β</m:t>
                                   </m:r>
@@ -3149,8 +3123,8 @@
                                     <w:rPr>
                                       <w:rFonts w:ascii="Cambria Math" w:hAnsi="Cambria Math" w:cstheme="minorHAnsi"/>
                                       <w:spacing w:val="-20"/>
-                                      <w:sz w:val="16"/>
-                                      <w:szCs w:val="16"/>
+                                      <w:sz w:val="15"/>
+                                      <w:szCs w:val="15"/>
                                     </w:rPr>
                                     <m:t>3</m:t>
                                   </m:r>
@@ -3162,8 +3136,8 @@
                             <w:rPr>
                               <w:rFonts w:ascii="Cambria Math" w:eastAsia="Cambria Math" w:hAnsi="Cambria Math" w:cstheme="minorHAnsi"/>
                               <w:spacing w:val="-20"/>
-                              <w:sz w:val="16"/>
-                              <w:szCs w:val="16"/>
+                              <w:sz w:val="15"/>
+                              <w:szCs w:val="15"/>
                             </w:rPr>
                             <m:t>(1</m:t>
                           </m:r>
@@ -3174,8 +3148,8 @@
                             <w:rPr>
                               <w:rFonts w:ascii="Cambria Math" w:eastAsia="Cambria Math" w:hAnsi="Cambria Math" w:cstheme="minorHAnsi"/>
                               <w:spacing w:val="-20"/>
-                              <w:sz w:val="16"/>
-                              <w:szCs w:val="16"/>
+                              <w:sz w:val="15"/>
+                              <w:szCs w:val="15"/>
                             </w:rPr>
                             <m:t>-</m:t>
                           </m:r>
@@ -3186,8 +3160,8 @@
                                   <w:rFonts w:ascii="Cambria Math" w:hAnsi="Cambria Math" w:cstheme="minorHAnsi"/>
                                   <w:i/>
                                   <w:spacing w:val="-20"/>
-                                  <w:sz w:val="16"/>
-                                  <w:szCs w:val="16"/>
+                                  <w:sz w:val="15"/>
+                                  <w:szCs w:val="15"/>
                                 </w:rPr>
                               </m:ctrlPr>
                             </m:sSubPr>
@@ -3196,8 +3170,8 @@
                                 <w:rPr>
                                   <w:rFonts w:ascii="Cambria Math" w:hAnsi="Cambria Math" w:cstheme="minorHAnsi"/>
                                   <w:spacing w:val="-20"/>
-                                  <w:sz w:val="16"/>
-                                  <w:szCs w:val="16"/>
+                                  <w:sz w:val="15"/>
+                                  <w:szCs w:val="15"/>
                                 </w:rPr>
                                 <m:t>ρ</m:t>
                               </m:r>
@@ -3207,8 +3181,8 @@
                                 <w:rPr>
                                   <w:rFonts w:ascii="Cambria Math" w:hAnsi="Cambria Math" w:cstheme="minorHAnsi"/>
                                   <w:spacing w:val="-20"/>
-                                  <w:sz w:val="16"/>
-                                  <w:szCs w:val="16"/>
+                                  <w:sz w:val="15"/>
+                                  <w:szCs w:val="15"/>
                                 </w:rPr>
                                 <m:t>23</m:t>
                               </m:r>
@@ -3221,8 +3195,8 @@
                             <w:rPr>
                               <w:rFonts w:ascii="Cambria Math" w:eastAsia="Cambria Math" w:hAnsi="Cambria Math" w:cstheme="minorHAnsi"/>
                               <w:spacing w:val="-20"/>
-                              <w:sz w:val="16"/>
-                              <w:szCs w:val="16"/>
+                              <w:sz w:val="15"/>
+                              <w:szCs w:val="15"/>
                             </w:rPr>
                             <m:t>-</m:t>
                           </m:r>
@@ -3233,8 +3207,8 @@
                                   <w:rFonts w:ascii="Cambria Math" w:eastAsia="Cambria Math" w:hAnsi="Cambria Math" w:cstheme="minorHAnsi"/>
                                   <w:i/>
                                   <w:spacing w:val="-20"/>
-                                  <w:sz w:val="16"/>
-                                  <w:szCs w:val="16"/>
+                                  <w:sz w:val="15"/>
+                                  <w:szCs w:val="15"/>
                                 </w:rPr>
                               </m:ctrlPr>
                             </m:sSubPr>
@@ -3243,8 +3217,8 @@
                                 <w:rPr>
                                   <w:rFonts w:ascii="Cambria Math" w:eastAsia="Cambria Math" w:hAnsi="Cambria Math" w:cstheme="minorHAnsi"/>
                                   <w:spacing w:val="-20"/>
-                                  <w:sz w:val="16"/>
-                                  <w:szCs w:val="16"/>
+                                  <w:sz w:val="15"/>
+                                  <w:szCs w:val="15"/>
                                 </w:rPr>
                                 <m:t>γ</m:t>
                               </m:r>
@@ -3254,8 +3228,8 @@
                                 <w:rPr>
                                   <w:rFonts w:ascii="Cambria Math" w:eastAsia="Cambria Math" w:hAnsi="Cambria Math" w:cstheme="minorHAnsi"/>
                                   <w:spacing w:val="-20"/>
-                                  <w:sz w:val="16"/>
-                                  <w:szCs w:val="16"/>
+                                  <w:sz w:val="15"/>
+                                  <w:szCs w:val="15"/>
                                 </w:rPr>
                                 <m:t>43</m:t>
                               </m:r>
@@ -3265,8 +3239,8 @@
                             <w:rPr>
                               <w:rFonts w:ascii="Cambria Math" w:eastAsia="Cambria Math" w:hAnsi="Cambria Math" w:cstheme="minorHAnsi"/>
                               <w:spacing w:val="-20"/>
-                              <w:sz w:val="16"/>
-                              <w:szCs w:val="16"/>
+                              <w:sz w:val="15"/>
+                              <w:szCs w:val="15"/>
                             </w:rPr>
                             <m:t>)</m:t>
                           </m:r>
@@ -3277,8 +3251,8 @@
                             <w:rPr>
                               <w:rFonts w:ascii="Cambria Math" w:eastAsia="Cambria Math" w:hAnsi="Cambria Math" w:cstheme="minorHAnsi"/>
                               <w:spacing w:val="-20"/>
-                              <w:sz w:val="16"/>
-                              <w:szCs w:val="16"/>
+                              <w:sz w:val="15"/>
+                              <w:szCs w:val="15"/>
                             </w:rPr>
                             <m:t>+</m:t>
                           </m:r>
@@ -3289,8 +3263,8 @@
                                   <w:rFonts w:ascii="Cambria Math" w:hAnsi="Cambria Math" w:cstheme="minorHAnsi"/>
                                   <w:i/>
                                   <w:spacing w:val="-20"/>
-                                  <w:sz w:val="16"/>
-                                  <w:szCs w:val="16"/>
+                                  <w:sz w:val="15"/>
+                                  <w:szCs w:val="15"/>
                                 </w:rPr>
                               </m:ctrlPr>
                             </m:sSubPr>
@@ -3299,8 +3273,8 @@
                                 <w:rPr>
                                   <w:rFonts w:ascii="Cambria Math" w:hAnsi="Cambria Math" w:cstheme="minorHAnsi"/>
                                   <w:spacing w:val="-20"/>
-                                  <w:sz w:val="16"/>
-                                  <w:szCs w:val="16"/>
+                                  <w:sz w:val="15"/>
+                                  <w:szCs w:val="15"/>
                                 </w:rPr>
                                 <m:t>σ</m:t>
                               </m:r>
@@ -3310,8 +3284,8 @@
                                 <w:rPr>
                                   <w:rFonts w:ascii="Cambria Math" w:hAnsi="Cambria Math" w:cstheme="minorHAnsi"/>
                                   <w:spacing w:val="-20"/>
-                                  <w:sz w:val="16"/>
-                                  <w:szCs w:val="16"/>
+                                  <w:sz w:val="15"/>
+                                  <w:szCs w:val="15"/>
                                 </w:rPr>
                                 <m:t>3</m:t>
                               </m:r>
@@ -3324,8 +3298,8 @@
                                   <w:rFonts w:ascii="Cambria Math" w:hAnsi="Cambria Math" w:cstheme="minorHAnsi"/>
                                   <w:i/>
                                   <w:spacing w:val="-20"/>
-                                  <w:sz w:val="16"/>
-                                  <w:szCs w:val="16"/>
+                                  <w:sz w:val="15"/>
+                                  <w:szCs w:val="15"/>
                                 </w:rPr>
                               </m:ctrlPr>
                             </m:sSubPr>
@@ -3334,8 +3308,8 @@
                                 <w:rPr>
                                   <w:rFonts w:ascii="Cambria Math" w:hAnsi="Cambria Math" w:cstheme="minorHAnsi"/>
                                   <w:spacing w:val="-20"/>
-                                  <w:sz w:val="16"/>
-                                  <w:szCs w:val="16"/>
+                                  <w:sz w:val="15"/>
+                                  <w:szCs w:val="15"/>
                                 </w:rPr>
                                 <m:t>β</m:t>
                               </m:r>
@@ -3345,8 +3319,8 @@
                                 <w:rPr>
                                   <w:rFonts w:ascii="Cambria Math" w:hAnsi="Cambria Math" w:cstheme="minorHAnsi"/>
                                   <w:spacing w:val="-20"/>
-                                  <w:sz w:val="16"/>
-                                  <w:szCs w:val="16"/>
+                                  <w:sz w:val="15"/>
+                                  <w:szCs w:val="15"/>
                                 </w:rPr>
                                 <m:t>3</m:t>
                               </m:r>
@@ -3359,8 +3333,8 @@
                                   <w:rFonts w:ascii="Cambria Math" w:hAnsi="Cambria Math" w:cstheme="minorHAnsi"/>
                                   <w:i/>
                                   <w:spacing w:val="-20"/>
-                                  <w:sz w:val="16"/>
-                                  <w:szCs w:val="16"/>
+                                  <w:sz w:val="15"/>
+                                  <w:szCs w:val="15"/>
                                 </w:rPr>
                               </m:ctrlPr>
                             </m:sSubPr>
@@ -3369,8 +3343,8 @@
                                 <w:rPr>
                                   <w:rFonts w:ascii="Cambria Math" w:hAnsi="Cambria Math" w:cstheme="minorHAnsi"/>
                                   <w:spacing w:val="-20"/>
-                                  <w:sz w:val="16"/>
-                                  <w:szCs w:val="16"/>
+                                  <w:sz w:val="15"/>
+                                  <w:szCs w:val="15"/>
                                 </w:rPr>
                                 <m:t>π</m:t>
                               </m:r>
@@ -3380,8 +3354,8 @@
                                 <w:rPr>
                                   <w:rFonts w:ascii="Cambria Math" w:hAnsi="Cambria Math" w:cstheme="minorHAnsi"/>
                                   <w:spacing w:val="-20"/>
-                                  <w:sz w:val="16"/>
-                                  <w:szCs w:val="16"/>
+                                  <w:sz w:val="15"/>
+                                  <w:szCs w:val="15"/>
                                 </w:rPr>
                                 <m:t>3</m:t>
                               </m:r>
@@ -3391,8 +3365,8 @@
                             <w:rPr>
                               <w:rFonts w:ascii="Cambria Math" w:hAnsi="Cambria Math" w:cstheme="minorHAnsi"/>
                               <w:spacing w:val="-20"/>
-                              <w:sz w:val="16"/>
-                              <w:szCs w:val="16"/>
+                              <w:sz w:val="15"/>
+                              <w:szCs w:val="15"/>
                             </w:rPr>
                             <m:t>ϕε</m:t>
                           </m:r>
@@ -3403,8 +3377,8 @@
                                   <w:rFonts w:ascii="Cambria Math" w:eastAsia="Cambria Math" w:hAnsi="Cambria Math" w:cstheme="minorHAnsi"/>
                                   <w:i/>
                                   <w:spacing w:val="-20"/>
-                                  <w:sz w:val="16"/>
-                                  <w:szCs w:val="16"/>
+                                  <w:sz w:val="15"/>
+                                  <w:szCs w:val="15"/>
                                 </w:rPr>
                               </m:ctrlPr>
                             </m:sSubPr>
@@ -3413,8 +3387,8 @@
                                 <w:rPr>
                                   <w:rFonts w:ascii="Cambria Math" w:eastAsia="Cambria Math" w:hAnsi="Cambria Math" w:cstheme="minorHAnsi"/>
                                   <w:spacing w:val="-20"/>
-                                  <w:sz w:val="16"/>
-                                  <w:szCs w:val="16"/>
+                                  <w:sz w:val="15"/>
+                                  <w:szCs w:val="15"/>
                                 </w:rPr>
                                 <m:t>γ</m:t>
                               </m:r>
@@ -3424,8 +3398,8 @@
                                 <w:rPr>
                                   <w:rFonts w:ascii="Cambria Math" w:eastAsia="Cambria Math" w:hAnsi="Cambria Math" w:cstheme="minorHAnsi"/>
                                   <w:spacing w:val="-20"/>
-                                  <w:sz w:val="16"/>
-                                  <w:szCs w:val="16"/>
+                                  <w:sz w:val="15"/>
+                                  <w:szCs w:val="15"/>
                                 </w:rPr>
                                 <m:t>3</m:t>
                               </m:r>
@@ -3440,8 +3414,8 @@
                                   <w:rFonts w:ascii="Cambria Math" w:hAnsi="Cambria Math" w:cstheme="minorHAnsi"/>
                                   <w:i/>
                                   <w:spacing w:val="-20"/>
-                                  <w:sz w:val="16"/>
-                                  <w:szCs w:val="16"/>
+                                  <w:sz w:val="15"/>
+                                  <w:szCs w:val="15"/>
                                 </w:rPr>
                               </m:ctrlPr>
                             </m:sSubPr>
@@ -3450,8 +3424,8 @@
                                 <w:rPr>
                                   <w:rFonts w:ascii="Cambria Math" w:hAnsi="Cambria Math" w:cstheme="minorHAnsi"/>
                                   <w:spacing w:val="-20"/>
-                                  <w:sz w:val="16"/>
-                                  <w:szCs w:val="16"/>
+                                  <w:sz w:val="15"/>
+                                  <w:szCs w:val="15"/>
                                 </w:rPr>
                                 <m:t>σ</m:t>
                               </m:r>
@@ -3461,8 +3435,8 @@
                                 <w:rPr>
                                   <w:rFonts w:ascii="Cambria Math" w:hAnsi="Cambria Math" w:cstheme="minorHAnsi"/>
                                   <w:spacing w:val="-20"/>
-                                  <w:sz w:val="16"/>
-                                  <w:szCs w:val="16"/>
+                                  <w:sz w:val="15"/>
+                                  <w:szCs w:val="15"/>
                                 </w:rPr>
                                 <m:t>4</m:t>
                               </m:r>
@@ -3475,8 +3449,8 @@
                                   <w:rFonts w:ascii="Cambria Math" w:hAnsi="Cambria Math" w:cstheme="minorHAnsi"/>
                                   <w:i/>
                                   <w:spacing w:val="-20"/>
-                                  <w:sz w:val="16"/>
-                                  <w:szCs w:val="16"/>
+                                  <w:sz w:val="15"/>
+                                  <w:szCs w:val="15"/>
                                 </w:rPr>
                               </m:ctrlPr>
                             </m:dPr>
@@ -3485,8 +3459,8 @@
                                 <w:rPr>
                                   <w:rFonts w:ascii="Cambria Math" w:hAnsi="Cambria Math" w:cstheme="minorHAnsi"/>
                                   <w:spacing w:val="-20"/>
-                                  <w:sz w:val="16"/>
-                                  <w:szCs w:val="16"/>
+                                  <w:sz w:val="15"/>
+                                  <w:szCs w:val="15"/>
                                 </w:rPr>
                                 <m:t>1</m:t>
                               </m:r>
@@ -3497,8 +3471,8 @@
                                 <w:rPr>
                                   <w:rFonts w:ascii="Cambria Math" w:hAnsi="Cambria Math" w:cstheme="minorHAnsi"/>
                                   <w:spacing w:val="-20"/>
-                                  <w:sz w:val="16"/>
-                                  <w:szCs w:val="16"/>
+                                  <w:sz w:val="15"/>
+                                  <w:szCs w:val="15"/>
                                 </w:rPr>
                                 <m:t>-</m:t>
                               </m:r>
@@ -3509,8 +3483,8 @@
                                       <w:rFonts w:ascii="Cambria Math" w:hAnsi="Cambria Math" w:cstheme="minorHAnsi"/>
                                       <w:i/>
                                       <w:spacing w:val="-20"/>
-                                      <w:sz w:val="16"/>
-                                      <w:szCs w:val="16"/>
+                                      <w:sz w:val="15"/>
+                                      <w:szCs w:val="15"/>
                                     </w:rPr>
                                   </m:ctrlPr>
                                 </m:sSubPr>
@@ -3519,8 +3493,8 @@
                                     <w:rPr>
                                       <w:rFonts w:ascii="Cambria Math" w:hAnsi="Cambria Math" w:cstheme="minorHAnsi"/>
                                       <w:spacing w:val="-20"/>
-                                      <w:sz w:val="16"/>
-                                      <w:szCs w:val="16"/>
+                                      <w:sz w:val="15"/>
+                                      <w:szCs w:val="15"/>
                                     </w:rPr>
                                     <m:t>β</m:t>
                                   </m:r>
@@ -3530,8 +3504,8 @@
                                     <w:rPr>
                                       <w:rFonts w:ascii="Cambria Math" w:hAnsi="Cambria Math" w:cstheme="minorHAnsi"/>
                                       <w:spacing w:val="-20"/>
-                                      <w:sz w:val="16"/>
-                                      <w:szCs w:val="16"/>
+                                      <w:sz w:val="15"/>
+                                      <w:szCs w:val="15"/>
                                     </w:rPr>
                                     <m:t>4</m:t>
                                   </m:r>
@@ -3546,8 +3520,8 @@
                                   <w:rFonts w:ascii="Cambria Math" w:hAnsi="Cambria Math" w:cstheme="minorHAnsi"/>
                                   <w:i/>
                                   <w:spacing w:val="-20"/>
-                                  <w:sz w:val="16"/>
-                                  <w:szCs w:val="16"/>
+                                  <w:sz w:val="15"/>
+                                  <w:szCs w:val="15"/>
                                 </w:rPr>
                               </m:ctrlPr>
                             </m:sSubPr>
@@ -3556,8 +3530,8 @@
                                 <w:rPr>
                                   <w:rFonts w:ascii="Cambria Math" w:hAnsi="Cambria Math" w:cstheme="minorHAnsi"/>
                                   <w:spacing w:val="-20"/>
-                                  <w:sz w:val="16"/>
-                                  <w:szCs w:val="16"/>
+                                  <w:sz w:val="15"/>
+                                  <w:szCs w:val="15"/>
                                 </w:rPr>
                                 <m:t>ρ</m:t>
                               </m:r>
@@ -3567,8 +3541,8 @@
                                 <w:rPr>
                                   <w:rFonts w:ascii="Cambria Math" w:hAnsi="Cambria Math" w:cstheme="minorHAnsi"/>
                                   <w:spacing w:val="-20"/>
-                                  <w:sz w:val="16"/>
-                                  <w:szCs w:val="16"/>
+                                  <w:sz w:val="15"/>
+                                  <w:szCs w:val="15"/>
                                 </w:rPr>
                                 <m:t>34</m:t>
                               </m:r>
@@ -3581,8 +3555,8 @@
                             <w:rPr>
                               <w:rFonts w:ascii="Cambria Math" w:hAnsi="Cambria Math" w:cstheme="minorHAnsi"/>
                               <w:spacing w:val="-20"/>
-                              <w:sz w:val="16"/>
-                              <w:szCs w:val="16"/>
+                              <w:sz w:val="15"/>
+                              <w:szCs w:val="15"/>
                             </w:rPr>
                             <m:t>+</m:t>
                           </m:r>
@@ -3593,8 +3567,8 @@
                                   <w:rFonts w:ascii="Cambria Math" w:hAnsi="Cambria Math" w:cstheme="minorHAnsi"/>
                                   <w:i/>
                                   <w:spacing w:val="-20"/>
-                                  <w:sz w:val="16"/>
-                                  <w:szCs w:val="16"/>
+                                  <w:sz w:val="15"/>
+                                  <w:szCs w:val="15"/>
                                 </w:rPr>
                               </m:ctrlPr>
                             </m:sSubPr>
@@ -3603,8 +3577,8 @@
                                 <w:rPr>
                                   <w:rFonts w:ascii="Cambria Math" w:hAnsi="Cambria Math" w:cstheme="minorHAnsi"/>
                                   <w:spacing w:val="-20"/>
-                                  <w:sz w:val="16"/>
-                                  <w:szCs w:val="16"/>
+                                  <w:sz w:val="15"/>
+                                  <w:szCs w:val="15"/>
                                 </w:rPr>
                                 <m:t>σ</m:t>
                               </m:r>
@@ -3614,8 +3588,8 @@
                                 <w:rPr>
                                   <w:rFonts w:ascii="Cambria Math" w:hAnsi="Cambria Math" w:cstheme="minorHAnsi"/>
                                   <w:spacing w:val="-20"/>
-                                  <w:sz w:val="16"/>
-                                  <w:szCs w:val="16"/>
+                                  <w:sz w:val="15"/>
+                                  <w:szCs w:val="15"/>
                                 </w:rPr>
                                 <m:t>4</m:t>
                               </m:r>
@@ -3628,8 +3602,8 @@
                                   <w:rFonts w:ascii="Cambria Math" w:hAnsi="Cambria Math" w:cstheme="minorHAnsi"/>
                                   <w:i/>
                                   <w:spacing w:val="-20"/>
-                                  <w:sz w:val="16"/>
-                                  <w:szCs w:val="16"/>
+                                  <w:sz w:val="15"/>
+                                  <w:szCs w:val="15"/>
                                 </w:rPr>
                               </m:ctrlPr>
                             </m:sSubPr>
@@ -3638,8 +3612,8 @@
                                 <w:rPr>
                                   <w:rFonts w:ascii="Cambria Math" w:hAnsi="Cambria Math" w:cstheme="minorHAnsi"/>
                                   <w:spacing w:val="-20"/>
-                                  <w:sz w:val="16"/>
-                                  <w:szCs w:val="16"/>
+                                  <w:sz w:val="15"/>
+                                  <w:szCs w:val="15"/>
                                 </w:rPr>
                                 <m:t>β</m:t>
                               </m:r>
@@ -3649,8 +3623,8 @@
                                 <w:rPr>
                                   <w:rFonts w:ascii="Cambria Math" w:hAnsi="Cambria Math" w:cstheme="minorHAnsi"/>
                                   <w:spacing w:val="-20"/>
-                                  <w:sz w:val="16"/>
-                                  <w:szCs w:val="16"/>
+                                  <w:sz w:val="15"/>
+                                  <w:szCs w:val="15"/>
                                 </w:rPr>
                                 <m:t>4</m:t>
                               </m:r>
@@ -3663,8 +3637,8 @@
                                   <w:rFonts w:ascii="Cambria Math" w:hAnsi="Cambria Math" w:cstheme="minorHAnsi"/>
                                   <w:i/>
                                   <w:spacing w:val="-20"/>
-                                  <w:sz w:val="16"/>
-                                  <w:szCs w:val="16"/>
+                                  <w:sz w:val="15"/>
+                                  <w:szCs w:val="15"/>
                                 </w:rPr>
                               </m:ctrlPr>
                             </m:sSubPr>
@@ -3673,8 +3647,8 @@
                                 <w:rPr>
                                   <w:rFonts w:ascii="Cambria Math" w:hAnsi="Cambria Math" w:cstheme="minorHAnsi"/>
                                   <w:spacing w:val="-20"/>
-                                  <w:sz w:val="16"/>
-                                  <w:szCs w:val="16"/>
+                                  <w:sz w:val="15"/>
+                                  <w:szCs w:val="15"/>
                                 </w:rPr>
                                 <m:t>π</m:t>
                               </m:r>
@@ -3684,8 +3658,8 @@
                                 <w:rPr>
                                   <w:rFonts w:ascii="Cambria Math" w:hAnsi="Cambria Math" w:cstheme="minorHAnsi"/>
                                   <w:spacing w:val="-20"/>
-                                  <w:sz w:val="16"/>
-                                  <w:szCs w:val="16"/>
+                                  <w:sz w:val="15"/>
+                                  <w:szCs w:val="15"/>
                                 </w:rPr>
                                 <m:t>4</m:t>
                               </m:r>
@@ -3695,8 +3669,8 @@
                             <w:rPr>
                               <w:rFonts w:ascii="Cambria Math" w:hAnsi="Cambria Math" w:cstheme="minorHAnsi"/>
                               <w:spacing w:val="-20"/>
-                              <w:sz w:val="16"/>
-                              <w:szCs w:val="16"/>
+                              <w:sz w:val="15"/>
+                              <w:szCs w:val="15"/>
                             </w:rPr>
                             <m:t>ϕε</m:t>
                           </m:r>
@@ -3707,8 +3681,8 @@
                                   <w:rFonts w:ascii="Cambria Math" w:eastAsia="Cambria Math" w:hAnsi="Cambria Math" w:cstheme="minorHAnsi"/>
                                   <w:i/>
                                   <w:spacing w:val="-20"/>
-                                  <w:sz w:val="16"/>
-                                  <w:szCs w:val="16"/>
+                                  <w:sz w:val="15"/>
+                                  <w:szCs w:val="15"/>
                                 </w:rPr>
                               </m:ctrlPr>
                             </m:sSubPr>
@@ -3717,8 +3691,8 @@
                                 <w:rPr>
                                   <w:rFonts w:ascii="Cambria Math" w:eastAsia="Cambria Math" w:hAnsi="Cambria Math" w:cstheme="minorHAnsi"/>
                                   <w:spacing w:val="-20"/>
-                                  <w:sz w:val="16"/>
-                                  <w:szCs w:val="16"/>
+                                  <w:sz w:val="15"/>
+                                  <w:szCs w:val="15"/>
                                 </w:rPr>
                                 <m:t>γ</m:t>
                               </m:r>
@@ -3728,8 +3702,8 @@
                                 <w:rPr>
                                   <w:rFonts w:ascii="Cambria Math" w:eastAsia="Cambria Math" w:hAnsi="Cambria Math" w:cstheme="minorHAnsi"/>
                                   <w:spacing w:val="-20"/>
-                                  <w:sz w:val="16"/>
-                                  <w:szCs w:val="16"/>
+                                  <w:sz w:val="15"/>
+                                  <w:szCs w:val="15"/>
                                 </w:rPr>
                                 <m:t>3</m:t>
                               </m:r>
@@ -3745,8 +3719,8 @@
                                 <w:rPr>
                                   <w:rFonts w:ascii="Cambria Math" w:eastAsia="Cambria Math" w:hAnsi="Cambria Math" w:cstheme="minorHAnsi"/>
                                   <w:i/>
-                                  <w:sz w:val="16"/>
-                                  <w:szCs w:val="16"/>
+                                  <w:sz w:val="15"/>
+                                  <w:szCs w:val="15"/>
                                 </w:rPr>
                               </m:ctrlPr>
                             </m:sSubPr>
@@ -3754,8 +3728,8 @@
                               <m:r>
                                 <w:rPr>
                                   <w:rFonts w:ascii="Cambria Math" w:eastAsia="Cambria Math" w:hAnsi="Cambria Math" w:cstheme="minorHAnsi"/>
-                                  <w:sz w:val="16"/>
-                                  <w:szCs w:val="16"/>
+                                  <w:sz w:val="15"/>
+                                  <w:szCs w:val="15"/>
                                 </w:rPr>
                                 <m:t>ε</m:t>
                               </m:r>
@@ -3764,8 +3738,8 @@
                               <m:r>
                                 <w:rPr>
                                   <w:rFonts w:ascii="Cambria Math" w:eastAsia="Cambria Math" w:hAnsi="Cambria Math" w:cstheme="minorHAnsi"/>
-                                  <w:sz w:val="16"/>
-                                  <w:szCs w:val="16"/>
+                                  <w:sz w:val="15"/>
+                                  <w:szCs w:val="15"/>
                                 </w:rPr>
                                 <m:t>1</m:t>
                               </m:r>
@@ -3777,8 +3751,8 @@
                                 <w:rPr>
                                   <w:rFonts w:ascii="Cambria Math" w:eastAsia="Cambria Math" w:hAnsi="Cambria Math" w:cstheme="minorHAnsi"/>
                                   <w:i/>
-                                  <w:sz w:val="16"/>
-                                  <w:szCs w:val="16"/>
+                                  <w:sz w:val="15"/>
+                                  <w:szCs w:val="15"/>
                                 </w:rPr>
                               </m:ctrlPr>
                             </m:sSubPr>
@@ -3786,8 +3760,8 @@
                               <m:r>
                                 <w:rPr>
                                   <w:rFonts w:ascii="Cambria Math" w:eastAsia="Cambria Math" w:hAnsi="Cambria Math" w:cstheme="minorHAnsi"/>
-                                  <w:sz w:val="16"/>
-                                  <w:szCs w:val="16"/>
+                                  <w:sz w:val="15"/>
+                                  <w:szCs w:val="15"/>
                                 </w:rPr>
                                 <m:t>γ</m:t>
                               </m:r>
@@ -3796,8 +3770,8 @@
                               <m:r>
                                 <w:rPr>
                                   <w:rFonts w:ascii="Cambria Math" w:eastAsia="Cambria Math" w:hAnsi="Cambria Math" w:cstheme="minorHAnsi"/>
-                                  <w:sz w:val="16"/>
-                                  <w:szCs w:val="16"/>
+                                  <w:sz w:val="15"/>
+                                  <w:szCs w:val="15"/>
                                 </w:rPr>
                                 <m:t>4</m:t>
                               </m:r>
@@ -3807,8 +3781,8 @@
                             <w:rPr>
                               <w:rFonts w:ascii="Cambria Math" w:eastAsia="Cambria Math" w:hAnsi="Cambria Math" w:cstheme="minorHAnsi"/>
                               <w:i/>
-                              <w:sz w:val="16"/>
-                              <w:szCs w:val="16"/>
+                              <w:sz w:val="15"/>
+                              <w:szCs w:val="15"/>
                             </w:rPr>
                           </m:ctrlPr>
                         </m:e>
@@ -3820,8 +3794,8 @@
                                   <w:rFonts w:ascii="Cambria Math" w:hAnsi="Cambria Math" w:cstheme="minorHAnsi"/>
                                   <w:i/>
                                   <w:spacing w:val="-20"/>
-                                  <w:sz w:val="16"/>
-                                  <w:szCs w:val="16"/>
+                                  <w:sz w:val="15"/>
+                                  <w:szCs w:val="15"/>
                                 </w:rPr>
                               </m:ctrlPr>
                             </m:sSubPr>
@@ -3830,8 +3804,8 @@
                                 <w:rPr>
                                   <w:rFonts w:ascii="Cambria Math" w:hAnsi="Cambria Math" w:cstheme="minorHAnsi"/>
                                   <w:spacing w:val="-20"/>
-                                  <w:sz w:val="16"/>
-                                  <w:szCs w:val="16"/>
+                                  <w:sz w:val="15"/>
+                                  <w:szCs w:val="15"/>
                                 </w:rPr>
                                 <m:t>σ</m:t>
                               </m:r>
@@ -3841,8 +3815,8 @@
                                 <w:rPr>
                                   <w:rFonts w:ascii="Cambria Math" w:hAnsi="Cambria Math" w:cstheme="minorHAnsi"/>
                                   <w:spacing w:val="-20"/>
-                                  <w:sz w:val="16"/>
-                                  <w:szCs w:val="16"/>
+                                  <w:sz w:val="15"/>
+                                  <w:szCs w:val="15"/>
                                 </w:rPr>
                                 <m:t>2</m:t>
                               </m:r>
@@ -3855,8 +3829,8 @@
                                   <w:rFonts w:ascii="Cambria Math" w:hAnsi="Cambria Math" w:cstheme="minorHAnsi"/>
                                   <w:i/>
                                   <w:spacing w:val="-20"/>
-                                  <w:sz w:val="16"/>
-                                  <w:szCs w:val="16"/>
+                                  <w:sz w:val="15"/>
+                                  <w:szCs w:val="15"/>
                                 </w:rPr>
                               </m:ctrlPr>
                             </m:dPr>
@@ -3865,8 +3839,8 @@
                                 <w:rPr>
                                   <w:rFonts w:ascii="Cambria Math" w:hAnsi="Cambria Math" w:cstheme="minorHAnsi"/>
                                   <w:spacing w:val="-20"/>
-                                  <w:sz w:val="16"/>
-                                  <w:szCs w:val="16"/>
+                                  <w:sz w:val="15"/>
+                                  <w:szCs w:val="15"/>
                                 </w:rPr>
                                 <m:t>1</m:t>
                               </m:r>
@@ -3877,8 +3851,8 @@
                                 <w:rPr>
                                   <w:rFonts w:ascii="Cambria Math" w:hAnsi="Cambria Math" w:cstheme="minorHAnsi"/>
                                   <w:spacing w:val="-20"/>
-                                  <w:sz w:val="16"/>
-                                  <w:szCs w:val="16"/>
+                                  <w:sz w:val="15"/>
+                                  <w:szCs w:val="15"/>
                                 </w:rPr>
                                 <m:t>-</m:t>
                               </m:r>
@@ -3889,8 +3863,8 @@
                                       <w:rFonts w:ascii="Cambria Math" w:hAnsi="Cambria Math" w:cstheme="minorHAnsi"/>
                                       <w:i/>
                                       <w:spacing w:val="-20"/>
-                                      <w:sz w:val="16"/>
-                                      <w:szCs w:val="16"/>
+                                      <w:sz w:val="15"/>
+                                      <w:szCs w:val="15"/>
                                     </w:rPr>
                                   </m:ctrlPr>
                                 </m:sSubPr>
@@ -3899,8 +3873,8 @@
                                     <w:rPr>
                                       <w:rFonts w:ascii="Cambria Math" w:hAnsi="Cambria Math" w:cstheme="minorHAnsi"/>
                                       <w:spacing w:val="-20"/>
-                                      <w:sz w:val="16"/>
-                                      <w:szCs w:val="16"/>
+                                      <w:sz w:val="15"/>
+                                      <w:szCs w:val="15"/>
                                     </w:rPr>
                                     <m:t>β</m:t>
                                   </m:r>
@@ -3910,8 +3884,8 @@
                                     <w:rPr>
                                       <w:rFonts w:ascii="Cambria Math" w:hAnsi="Cambria Math" w:cstheme="minorHAnsi"/>
                                       <w:spacing w:val="-20"/>
-                                      <w:sz w:val="16"/>
-                                      <w:szCs w:val="16"/>
+                                      <w:sz w:val="15"/>
+                                      <w:szCs w:val="15"/>
                                     </w:rPr>
                                     <m:t>2</m:t>
                                   </m:r>
@@ -3926,8 +3900,8 @@
                                   <w:rFonts w:ascii="Cambria Math" w:eastAsia="Cambria Math" w:hAnsi="Cambria Math" w:cstheme="minorHAnsi"/>
                                   <w:i/>
                                   <w:spacing w:val="-20"/>
-                                  <w:sz w:val="16"/>
-                                  <w:szCs w:val="16"/>
+                                  <w:sz w:val="15"/>
+                                  <w:szCs w:val="15"/>
                                 </w:rPr>
                               </m:ctrlPr>
                             </m:sSubPr>
@@ -3936,8 +3910,8 @@
                                 <w:rPr>
                                   <w:rFonts w:ascii="Cambria Math" w:eastAsia="Cambria Math" w:hAnsi="Cambria Math" w:cstheme="minorHAnsi"/>
                                   <w:spacing w:val="-20"/>
-                                  <w:sz w:val="16"/>
-                                  <w:szCs w:val="16"/>
+                                  <w:sz w:val="15"/>
+                                  <w:szCs w:val="15"/>
                                 </w:rPr>
                                 <m:t>γ</m:t>
                               </m:r>
@@ -3947,8 +3921,8 @@
                                 <w:rPr>
                                   <w:rFonts w:ascii="Cambria Math" w:eastAsia="Cambria Math" w:hAnsi="Cambria Math" w:cstheme="minorHAnsi"/>
                                   <w:spacing w:val="-20"/>
-                                  <w:sz w:val="16"/>
-                                  <w:szCs w:val="16"/>
+                                  <w:sz w:val="15"/>
+                                  <w:szCs w:val="15"/>
                                 </w:rPr>
                                 <m:t>42</m:t>
                               </m:r>
@@ -3961,8 +3935,8 @@
                             <w:rPr>
                               <w:rFonts w:ascii="Cambria Math" w:eastAsia="Cambria Math" w:hAnsi="Cambria Math" w:cstheme="minorHAnsi"/>
                               <w:spacing w:val="-20"/>
-                              <w:sz w:val="16"/>
-                              <w:szCs w:val="16"/>
+                              <w:sz w:val="15"/>
+                              <w:szCs w:val="15"/>
                             </w:rPr>
                             <m:t>+</m:t>
                           </m:r>
@@ -3973,8 +3947,8 @@
                                   <w:rFonts w:ascii="Cambria Math" w:hAnsi="Cambria Math" w:cstheme="minorHAnsi"/>
                                   <w:i/>
                                   <w:spacing w:val="-20"/>
-                                  <w:sz w:val="16"/>
-                                  <w:szCs w:val="16"/>
+                                  <w:sz w:val="15"/>
+                                  <w:szCs w:val="15"/>
                                 </w:rPr>
                               </m:ctrlPr>
                             </m:sSubPr>
@@ -3983,8 +3957,8 @@
                                 <w:rPr>
                                   <w:rFonts w:ascii="Cambria Math" w:hAnsi="Cambria Math" w:cstheme="minorHAnsi"/>
                                   <w:spacing w:val="-20"/>
-                                  <w:sz w:val="16"/>
-                                  <w:szCs w:val="16"/>
+                                  <w:sz w:val="15"/>
+                                  <w:szCs w:val="15"/>
                                 </w:rPr>
                                 <m:t>σ</m:t>
                               </m:r>
@@ -3994,8 +3968,8 @@
                                 <w:rPr>
                                   <w:rFonts w:ascii="Cambria Math" w:hAnsi="Cambria Math" w:cstheme="minorHAnsi"/>
                                   <w:spacing w:val="-20"/>
-                                  <w:sz w:val="16"/>
-                                  <w:szCs w:val="16"/>
+                                  <w:sz w:val="15"/>
+                                  <w:szCs w:val="15"/>
                                 </w:rPr>
                                 <m:t>2</m:t>
                               </m:r>
@@ -4008,8 +3982,8 @@
                                   <w:rFonts w:ascii="Cambria Math" w:hAnsi="Cambria Math" w:cstheme="minorHAnsi"/>
                                   <w:i/>
                                   <w:spacing w:val="-20"/>
-                                  <w:sz w:val="16"/>
-                                  <w:szCs w:val="16"/>
+                                  <w:sz w:val="15"/>
+                                  <w:szCs w:val="15"/>
                                 </w:rPr>
                               </m:ctrlPr>
                             </m:sSubPr>
@@ -4018,8 +3992,8 @@
                                 <w:rPr>
                                   <w:rFonts w:ascii="Cambria Math" w:hAnsi="Cambria Math" w:cstheme="minorHAnsi"/>
                                   <w:spacing w:val="-20"/>
-                                  <w:sz w:val="16"/>
-                                  <w:szCs w:val="16"/>
+                                  <w:sz w:val="15"/>
+                                  <w:szCs w:val="15"/>
                                 </w:rPr>
                                 <m:t>β</m:t>
                               </m:r>
@@ -4029,8 +4003,8 @@
                                 <w:rPr>
                                   <w:rFonts w:ascii="Cambria Math" w:hAnsi="Cambria Math" w:cstheme="minorHAnsi"/>
                                   <w:spacing w:val="-20"/>
-                                  <w:sz w:val="16"/>
-                                  <w:szCs w:val="16"/>
+                                  <w:sz w:val="15"/>
+                                  <w:szCs w:val="15"/>
                                 </w:rPr>
                                 <m:t>2</m:t>
                               </m:r>
@@ -4043,8 +4017,8 @@
                                   <w:rFonts w:ascii="Cambria Math" w:hAnsi="Cambria Math" w:cstheme="minorHAnsi"/>
                                   <w:i/>
                                   <w:spacing w:val="-20"/>
-                                  <w:sz w:val="16"/>
-                                  <w:szCs w:val="16"/>
+                                  <w:sz w:val="15"/>
+                                  <w:szCs w:val="15"/>
                                 </w:rPr>
                               </m:ctrlPr>
                             </m:sSubPr>
@@ -4053,8 +4027,8 @@
                                 <w:rPr>
                                   <w:rFonts w:ascii="Cambria Math" w:hAnsi="Cambria Math" w:cstheme="minorHAnsi"/>
                                   <w:spacing w:val="-20"/>
-                                  <w:sz w:val="16"/>
-                                  <w:szCs w:val="16"/>
+                                  <w:sz w:val="15"/>
+                                  <w:szCs w:val="15"/>
                                 </w:rPr>
                                 <m:t>π</m:t>
                               </m:r>
@@ -4064,8 +4038,8 @@
                                 <w:rPr>
                                   <w:rFonts w:ascii="Cambria Math" w:hAnsi="Cambria Math" w:cstheme="minorHAnsi"/>
                                   <w:spacing w:val="-20"/>
-                                  <w:sz w:val="16"/>
-                                  <w:szCs w:val="16"/>
+                                  <w:sz w:val="15"/>
+                                  <w:szCs w:val="15"/>
                                 </w:rPr>
                                 <m:t>2</m:t>
                               </m:r>
@@ -4075,8 +4049,8 @@
                             <w:rPr>
                               <w:rFonts w:ascii="Cambria Math" w:hAnsi="Cambria Math" w:cstheme="minorHAnsi"/>
                               <w:spacing w:val="-20"/>
-                              <w:sz w:val="16"/>
-                              <w:szCs w:val="16"/>
+                              <w:sz w:val="15"/>
+                              <w:szCs w:val="15"/>
                             </w:rPr>
                             <m:t>ϕε</m:t>
                           </m:r>
@@ -4087,8 +4061,8 @@
                                   <w:rFonts w:ascii="Cambria Math" w:eastAsia="Cambria Math" w:hAnsi="Cambria Math" w:cstheme="minorHAnsi"/>
                                   <w:i/>
                                   <w:spacing w:val="-20"/>
-                                  <w:sz w:val="16"/>
-                                  <w:szCs w:val="16"/>
+                                  <w:sz w:val="15"/>
+                                  <w:szCs w:val="15"/>
                                 </w:rPr>
                               </m:ctrlPr>
                             </m:sSubPr>
@@ -4097,8 +4071,8 @@
                                 <w:rPr>
                                   <w:rFonts w:ascii="Cambria Math" w:eastAsia="Cambria Math" w:hAnsi="Cambria Math" w:cstheme="minorHAnsi"/>
                                   <w:spacing w:val="-20"/>
-                                  <w:sz w:val="16"/>
-                                  <w:szCs w:val="16"/>
+                                  <w:sz w:val="15"/>
+                                  <w:szCs w:val="15"/>
                                 </w:rPr>
                                 <m:t>γ</m:t>
                               </m:r>
@@ -4108,8 +4082,8 @@
                                 <w:rPr>
                                   <w:rFonts w:ascii="Cambria Math" w:eastAsia="Cambria Math" w:hAnsi="Cambria Math" w:cstheme="minorHAnsi"/>
                                   <w:spacing w:val="-20"/>
-                                  <w:sz w:val="16"/>
-                                  <w:szCs w:val="16"/>
+                                  <w:sz w:val="15"/>
+                                  <w:szCs w:val="15"/>
                                 </w:rPr>
                                 <m:t>4</m:t>
                               </m:r>
@@ -4124,8 +4098,8 @@
                                   <w:rFonts w:ascii="Cambria Math" w:hAnsi="Cambria Math" w:cstheme="minorHAnsi"/>
                                   <w:i/>
                                   <w:spacing w:val="-20"/>
-                                  <w:sz w:val="16"/>
-                                  <w:szCs w:val="16"/>
+                                  <w:sz w:val="15"/>
+                                  <w:szCs w:val="15"/>
                                 </w:rPr>
                               </m:ctrlPr>
                             </m:sSubPr>
@@ -4134,8 +4108,8 @@
                                 <w:rPr>
                                   <w:rFonts w:ascii="Cambria Math" w:hAnsi="Cambria Math" w:cstheme="minorHAnsi"/>
                                   <w:spacing w:val="-20"/>
-                                  <w:sz w:val="16"/>
-                                  <w:szCs w:val="16"/>
+                                  <w:sz w:val="15"/>
+                                  <w:szCs w:val="15"/>
                                 </w:rPr>
                                 <m:t>σ</m:t>
                               </m:r>
@@ -4145,8 +4119,8 @@
                                 <w:rPr>
                                   <w:rFonts w:ascii="Cambria Math" w:hAnsi="Cambria Math" w:cstheme="minorHAnsi"/>
                                   <w:spacing w:val="-20"/>
-                                  <w:sz w:val="16"/>
-                                  <w:szCs w:val="16"/>
+                                  <w:sz w:val="15"/>
+                                  <w:szCs w:val="15"/>
                                 </w:rPr>
                                 <m:t>3</m:t>
                               </m:r>
@@ -4159,8 +4133,8 @@
                                   <w:rFonts w:ascii="Cambria Math" w:hAnsi="Cambria Math" w:cstheme="minorHAnsi"/>
                                   <w:i/>
                                   <w:spacing w:val="-20"/>
-                                  <w:sz w:val="16"/>
-                                  <w:szCs w:val="16"/>
+                                  <w:sz w:val="15"/>
+                                  <w:szCs w:val="15"/>
                                 </w:rPr>
                               </m:ctrlPr>
                             </m:dPr>
@@ -4169,8 +4143,8 @@
                                 <w:rPr>
                                   <w:rFonts w:ascii="Cambria Math" w:hAnsi="Cambria Math" w:cstheme="minorHAnsi"/>
                                   <w:spacing w:val="-20"/>
-                                  <w:sz w:val="16"/>
-                                  <w:szCs w:val="16"/>
+                                  <w:sz w:val="15"/>
+                                  <w:szCs w:val="15"/>
                                 </w:rPr>
                                 <m:t>1</m:t>
                               </m:r>
@@ -4181,8 +4155,8 @@
                                 <w:rPr>
                                   <w:rFonts w:ascii="Cambria Math" w:hAnsi="Cambria Math" w:cstheme="minorHAnsi"/>
                                   <w:spacing w:val="-20"/>
-                                  <w:sz w:val="16"/>
-                                  <w:szCs w:val="16"/>
+                                  <w:sz w:val="15"/>
+                                  <w:szCs w:val="15"/>
                                 </w:rPr>
                                 <m:t>-</m:t>
                               </m:r>
@@ -4193,8 +4167,8 @@
                                       <w:rFonts w:ascii="Cambria Math" w:hAnsi="Cambria Math" w:cstheme="minorHAnsi"/>
                                       <w:i/>
                                       <w:spacing w:val="-20"/>
-                                      <w:sz w:val="16"/>
-                                      <w:szCs w:val="16"/>
+                                      <w:sz w:val="15"/>
+                                      <w:szCs w:val="15"/>
                                     </w:rPr>
                                   </m:ctrlPr>
                                 </m:sSubPr>
@@ -4203,8 +4177,8 @@
                                     <w:rPr>
                                       <w:rFonts w:ascii="Cambria Math" w:hAnsi="Cambria Math" w:cstheme="minorHAnsi"/>
                                       <w:spacing w:val="-20"/>
-                                      <w:sz w:val="16"/>
-                                      <w:szCs w:val="16"/>
+                                      <w:sz w:val="15"/>
+                                      <w:szCs w:val="15"/>
                                     </w:rPr>
                                     <m:t>β</m:t>
                                   </m:r>
@@ -4214,8 +4188,8 @@
                                     <w:rPr>
                                       <w:rFonts w:ascii="Cambria Math" w:hAnsi="Cambria Math" w:cstheme="minorHAnsi"/>
                                       <w:spacing w:val="-20"/>
-                                      <w:sz w:val="16"/>
-                                      <w:szCs w:val="16"/>
+                                      <w:sz w:val="15"/>
+                                      <w:szCs w:val="15"/>
                                     </w:rPr>
                                     <m:t>3</m:t>
                                   </m:r>
@@ -4230,8 +4204,8 @@
                                   <w:rFonts w:ascii="Cambria Math" w:eastAsia="Cambria Math" w:hAnsi="Cambria Math" w:cstheme="minorHAnsi"/>
                                   <w:i/>
                                   <w:spacing w:val="-20"/>
-                                  <w:sz w:val="16"/>
-                                  <w:szCs w:val="16"/>
+                                  <w:sz w:val="15"/>
+                                  <w:szCs w:val="15"/>
                                 </w:rPr>
                               </m:ctrlPr>
                             </m:sSubPr>
@@ -4240,8 +4214,8 @@
                                 <w:rPr>
                                   <w:rFonts w:ascii="Cambria Math" w:eastAsia="Cambria Math" w:hAnsi="Cambria Math" w:cstheme="minorHAnsi"/>
                                   <w:spacing w:val="-20"/>
-                                  <w:sz w:val="16"/>
-                                  <w:szCs w:val="16"/>
+                                  <w:sz w:val="15"/>
+                                  <w:szCs w:val="15"/>
                                 </w:rPr>
                                 <m:t>γ</m:t>
                               </m:r>
@@ -4251,8 +4225,8 @@
                                 <w:rPr>
                                   <w:rFonts w:ascii="Cambria Math" w:eastAsia="Cambria Math" w:hAnsi="Cambria Math" w:cstheme="minorHAnsi"/>
                                   <w:spacing w:val="-20"/>
-                                  <w:sz w:val="16"/>
-                                  <w:szCs w:val="16"/>
+                                  <w:sz w:val="15"/>
+                                  <w:szCs w:val="15"/>
                                 </w:rPr>
                                 <m:t>43</m:t>
                               </m:r>
@@ -4265,8 +4239,8 @@
                             <w:rPr>
                               <w:rFonts w:ascii="Cambria Math" w:eastAsia="Cambria Math" w:hAnsi="Cambria Math" w:cstheme="minorHAnsi"/>
                               <w:spacing w:val="-20"/>
-                              <w:sz w:val="16"/>
-                              <w:szCs w:val="16"/>
+                              <w:sz w:val="15"/>
+                              <w:szCs w:val="15"/>
                             </w:rPr>
                             <m:t>+</m:t>
                           </m:r>
@@ -4277,8 +4251,8 @@
                                   <w:rFonts w:ascii="Cambria Math" w:hAnsi="Cambria Math" w:cstheme="minorHAnsi"/>
                                   <w:i/>
                                   <w:spacing w:val="-20"/>
-                                  <w:sz w:val="16"/>
-                                  <w:szCs w:val="16"/>
+                                  <w:sz w:val="15"/>
+                                  <w:szCs w:val="15"/>
                                 </w:rPr>
                               </m:ctrlPr>
                             </m:sSubPr>
@@ -4287,8 +4261,8 @@
                                 <w:rPr>
                                   <w:rFonts w:ascii="Cambria Math" w:hAnsi="Cambria Math" w:cstheme="minorHAnsi"/>
                                   <w:spacing w:val="-20"/>
-                                  <w:sz w:val="16"/>
-                                  <w:szCs w:val="16"/>
+                                  <w:sz w:val="15"/>
+                                  <w:szCs w:val="15"/>
                                 </w:rPr>
                                 <m:t>σ</m:t>
                               </m:r>
@@ -4298,8 +4272,8 @@
                                 <w:rPr>
                                   <w:rFonts w:ascii="Cambria Math" w:hAnsi="Cambria Math" w:cstheme="minorHAnsi"/>
                                   <w:spacing w:val="-20"/>
-                                  <w:sz w:val="16"/>
-                                  <w:szCs w:val="16"/>
+                                  <w:sz w:val="15"/>
+                                  <w:szCs w:val="15"/>
                                 </w:rPr>
                                 <m:t>3</m:t>
                               </m:r>
@@ -4312,8 +4286,8 @@
                                   <w:rFonts w:ascii="Cambria Math" w:hAnsi="Cambria Math" w:cstheme="minorHAnsi"/>
                                   <w:i/>
                                   <w:spacing w:val="-20"/>
-                                  <w:sz w:val="16"/>
-                                  <w:szCs w:val="16"/>
+                                  <w:sz w:val="15"/>
+                                  <w:szCs w:val="15"/>
                                 </w:rPr>
                               </m:ctrlPr>
                             </m:sSubPr>
@@ -4322,8 +4296,8 @@
                                 <w:rPr>
                                   <w:rFonts w:ascii="Cambria Math" w:hAnsi="Cambria Math" w:cstheme="minorHAnsi"/>
                                   <w:spacing w:val="-20"/>
-                                  <w:sz w:val="16"/>
-                                  <w:szCs w:val="16"/>
+                                  <w:sz w:val="15"/>
+                                  <w:szCs w:val="15"/>
                                 </w:rPr>
                                 <m:t>β</m:t>
                               </m:r>
@@ -4333,8 +4307,8 @@
                                 <w:rPr>
                                   <w:rFonts w:ascii="Cambria Math" w:hAnsi="Cambria Math" w:cstheme="minorHAnsi"/>
                                   <w:spacing w:val="-20"/>
-                                  <w:sz w:val="16"/>
-                                  <w:szCs w:val="16"/>
+                                  <w:sz w:val="15"/>
+                                  <w:szCs w:val="15"/>
                                 </w:rPr>
                                 <m:t>3</m:t>
                               </m:r>
@@ -4347,8 +4321,8 @@
                                   <w:rFonts w:ascii="Cambria Math" w:hAnsi="Cambria Math" w:cstheme="minorHAnsi"/>
                                   <w:i/>
                                   <w:spacing w:val="-20"/>
-                                  <w:sz w:val="16"/>
-                                  <w:szCs w:val="16"/>
+                                  <w:sz w:val="15"/>
+                                  <w:szCs w:val="15"/>
                                 </w:rPr>
                               </m:ctrlPr>
                             </m:sSubPr>
@@ -4357,8 +4331,8 @@
                                 <w:rPr>
                                   <w:rFonts w:ascii="Cambria Math" w:hAnsi="Cambria Math" w:cstheme="minorHAnsi"/>
                                   <w:spacing w:val="-20"/>
-                                  <w:sz w:val="16"/>
-                                  <w:szCs w:val="16"/>
+                                  <w:sz w:val="15"/>
+                                  <w:szCs w:val="15"/>
                                 </w:rPr>
                                 <m:t>π</m:t>
                               </m:r>
@@ -4368,8 +4342,8 @@
                                 <w:rPr>
                                   <w:rFonts w:ascii="Cambria Math" w:hAnsi="Cambria Math" w:cstheme="minorHAnsi"/>
                                   <w:spacing w:val="-20"/>
-                                  <w:sz w:val="16"/>
-                                  <w:szCs w:val="16"/>
+                                  <w:sz w:val="15"/>
+                                  <w:szCs w:val="15"/>
                                 </w:rPr>
                                 <m:t>3</m:t>
                               </m:r>
@@ -4379,8 +4353,8 @@
                             <w:rPr>
                               <w:rFonts w:ascii="Cambria Math" w:hAnsi="Cambria Math" w:cstheme="minorHAnsi"/>
                               <w:spacing w:val="-20"/>
-                              <w:sz w:val="16"/>
-                              <w:szCs w:val="16"/>
+                              <w:sz w:val="15"/>
+                              <w:szCs w:val="15"/>
                             </w:rPr>
                             <m:t>ϕε</m:t>
                           </m:r>
@@ -4391,8 +4365,8 @@
                                   <w:rFonts w:ascii="Cambria Math" w:eastAsia="Cambria Math" w:hAnsi="Cambria Math" w:cstheme="minorHAnsi"/>
                                   <w:i/>
                                   <w:spacing w:val="-20"/>
-                                  <w:sz w:val="16"/>
-                                  <w:szCs w:val="16"/>
+                                  <w:sz w:val="15"/>
+                                  <w:szCs w:val="15"/>
                                 </w:rPr>
                               </m:ctrlPr>
                             </m:sSubPr>
@@ -4401,8 +4375,8 @@
                                 <w:rPr>
                                   <w:rFonts w:ascii="Cambria Math" w:eastAsia="Cambria Math" w:hAnsi="Cambria Math" w:cstheme="minorHAnsi"/>
                                   <w:spacing w:val="-20"/>
-                                  <w:sz w:val="16"/>
-                                  <w:szCs w:val="16"/>
+                                  <w:sz w:val="15"/>
+                                  <w:szCs w:val="15"/>
                                 </w:rPr>
                                 <m:t>γ</m:t>
                               </m:r>
@@ -4412,8 +4386,8 @@
                                 <w:rPr>
                                   <w:rFonts w:ascii="Cambria Math" w:eastAsia="Cambria Math" w:hAnsi="Cambria Math" w:cstheme="minorHAnsi"/>
                                   <w:spacing w:val="-20"/>
-                                  <w:sz w:val="16"/>
-                                  <w:szCs w:val="16"/>
+                                  <w:sz w:val="15"/>
+                                  <w:szCs w:val="15"/>
                                 </w:rPr>
                                 <m:t>4</m:t>
                               </m:r>
@@ -4428,8 +4402,8 @@
                                   <w:rFonts w:ascii="Cambria Math" w:hAnsi="Cambria Math" w:cstheme="minorHAnsi"/>
                                   <w:i/>
                                   <w:spacing w:val="-20"/>
-                                  <w:sz w:val="16"/>
-                                  <w:szCs w:val="16"/>
+                                  <w:sz w:val="15"/>
+                                  <w:szCs w:val="15"/>
                                 </w:rPr>
                               </m:ctrlPr>
                             </m:sSubPr>
@@ -4438,8 +4412,8 @@
                                 <w:rPr>
                                   <w:rFonts w:ascii="Cambria Math" w:hAnsi="Cambria Math" w:cstheme="minorHAnsi"/>
                                   <w:spacing w:val="-20"/>
-                                  <w:sz w:val="16"/>
-                                  <w:szCs w:val="16"/>
+                                  <w:sz w:val="15"/>
+                                  <w:szCs w:val="15"/>
                                 </w:rPr>
                                 <m:t>σ</m:t>
                               </m:r>
@@ -4449,8 +4423,8 @@
                                 <w:rPr>
                                   <w:rFonts w:ascii="Cambria Math" w:hAnsi="Cambria Math" w:cstheme="minorHAnsi"/>
                                   <w:spacing w:val="-20"/>
-                                  <w:sz w:val="16"/>
-                                  <w:szCs w:val="16"/>
+                                  <w:sz w:val="15"/>
+                                  <w:szCs w:val="15"/>
                                 </w:rPr>
                                 <m:t>4</m:t>
                               </m:r>
@@ -4463,8 +4437,8 @@
                                   <w:rFonts w:ascii="Cambria Math" w:hAnsi="Cambria Math" w:cstheme="minorHAnsi"/>
                                   <w:i/>
                                   <w:spacing w:val="-20"/>
-                                  <w:sz w:val="16"/>
-                                  <w:szCs w:val="16"/>
+                                  <w:sz w:val="15"/>
+                                  <w:szCs w:val="15"/>
                                 </w:rPr>
                               </m:ctrlPr>
                             </m:dPr>
@@ -4473,8 +4447,8 @@
                                 <w:rPr>
                                   <w:rFonts w:ascii="Cambria Math" w:hAnsi="Cambria Math" w:cstheme="minorHAnsi"/>
                                   <w:spacing w:val="-20"/>
-                                  <w:sz w:val="16"/>
-                                  <w:szCs w:val="16"/>
+                                  <w:sz w:val="15"/>
+                                  <w:szCs w:val="15"/>
                                 </w:rPr>
                                 <m:t>1</m:t>
                               </m:r>
@@ -4485,8 +4459,8 @@
                                 <w:rPr>
                                   <w:rFonts w:ascii="Cambria Math" w:hAnsi="Cambria Math" w:cstheme="minorHAnsi"/>
                                   <w:spacing w:val="-20"/>
-                                  <w:sz w:val="16"/>
-                                  <w:szCs w:val="16"/>
+                                  <w:sz w:val="15"/>
+                                  <w:szCs w:val="15"/>
                                 </w:rPr>
                                 <m:t>-</m:t>
                               </m:r>
@@ -4497,8 +4471,8 @@
                                       <w:rFonts w:ascii="Cambria Math" w:hAnsi="Cambria Math" w:cstheme="minorHAnsi"/>
                                       <w:i/>
                                       <w:spacing w:val="-20"/>
-                                      <w:sz w:val="16"/>
-                                      <w:szCs w:val="16"/>
+                                      <w:sz w:val="15"/>
+                                      <w:szCs w:val="15"/>
                                     </w:rPr>
                                   </m:ctrlPr>
                                 </m:sSubPr>
@@ -4507,8 +4481,8 @@
                                     <w:rPr>
                                       <w:rFonts w:ascii="Cambria Math" w:hAnsi="Cambria Math" w:cstheme="minorHAnsi"/>
                                       <w:spacing w:val="-20"/>
-                                      <w:sz w:val="16"/>
-                                      <w:szCs w:val="16"/>
+                                      <w:sz w:val="15"/>
+                                      <w:szCs w:val="15"/>
                                     </w:rPr>
                                     <m:t>β</m:t>
                                   </m:r>
@@ -4518,8 +4492,8 @@
                                     <w:rPr>
                                       <w:rFonts w:ascii="Cambria Math" w:hAnsi="Cambria Math" w:cstheme="minorHAnsi"/>
                                       <w:spacing w:val="-20"/>
-                                      <w:sz w:val="16"/>
-                                      <w:szCs w:val="16"/>
+                                      <w:sz w:val="15"/>
+                                      <w:szCs w:val="15"/>
                                     </w:rPr>
                                     <m:t>4</m:t>
                                   </m:r>
@@ -4534,8 +4508,8 @@
                                   <w:rFonts w:ascii="Cambria Math" w:hAnsi="Cambria Math" w:cstheme="minorHAnsi"/>
                                   <w:i/>
                                   <w:spacing w:val="-20"/>
-                                  <w:sz w:val="16"/>
-                                  <w:szCs w:val="16"/>
+                                  <w:sz w:val="15"/>
+                                  <w:szCs w:val="15"/>
                                 </w:rPr>
                               </m:ctrlPr>
                             </m:dPr>
@@ -4544,8 +4518,8 @@
                                 <w:rPr>
                                   <w:rFonts w:ascii="Cambria Math" w:hAnsi="Cambria Math" w:cstheme="minorHAnsi"/>
                                   <w:spacing w:val="-20"/>
-                                  <w:sz w:val="16"/>
-                                  <w:szCs w:val="16"/>
+                                  <w:sz w:val="15"/>
+                                  <w:szCs w:val="15"/>
                                 </w:rPr>
                                 <m:t>1</m:t>
                               </m:r>
@@ -4556,8 +4530,8 @@
                                 <w:rPr>
                                   <w:rFonts w:ascii="Cambria Math" w:hAnsi="Cambria Math" w:cstheme="minorHAnsi"/>
                                   <w:spacing w:val="-20"/>
-                                  <w:sz w:val="16"/>
-                                  <w:szCs w:val="16"/>
+                                  <w:sz w:val="15"/>
+                                  <w:szCs w:val="15"/>
                                 </w:rPr>
                                 <m:t>-</m:t>
                               </m:r>
@@ -4568,8 +4542,8 @@
                                       <w:rFonts w:ascii="Cambria Math" w:eastAsia="Cambria Math" w:hAnsi="Cambria Math" w:cstheme="minorHAnsi"/>
                                       <w:i/>
                                       <w:spacing w:val="-20"/>
-                                      <w:sz w:val="16"/>
-                                      <w:szCs w:val="16"/>
+                                      <w:sz w:val="15"/>
+                                      <w:szCs w:val="15"/>
                                     </w:rPr>
                                   </m:ctrlPr>
                                 </m:sSubPr>
@@ -4578,8 +4552,8 @@
                                     <w:rPr>
                                       <w:rFonts w:ascii="Cambria Math" w:eastAsia="Cambria Math" w:hAnsi="Cambria Math" w:cstheme="minorHAnsi"/>
                                       <w:spacing w:val="-20"/>
-                                      <w:sz w:val="16"/>
-                                      <w:szCs w:val="16"/>
+                                      <w:sz w:val="15"/>
+                                      <w:szCs w:val="15"/>
                                     </w:rPr>
                                     <m:t>ρ</m:t>
                                   </m:r>
@@ -4589,8 +4563,8 @@
                                     <w:rPr>
                                       <w:rFonts w:ascii="Cambria Math" w:eastAsia="Cambria Math" w:hAnsi="Cambria Math" w:cstheme="minorHAnsi"/>
                                       <w:spacing w:val="-20"/>
-                                      <w:sz w:val="16"/>
-                                      <w:szCs w:val="16"/>
+                                      <w:sz w:val="15"/>
+                                      <w:szCs w:val="15"/>
                                     </w:rPr>
                                     <m:t>24</m:t>
                                   </m:r>
@@ -4603,8 +4577,8 @@
                                 <w:rPr>
                                   <w:rFonts w:ascii="Cambria Math" w:hAnsi="Cambria Math" w:cstheme="minorHAnsi"/>
                                   <w:spacing w:val="-20"/>
-                                  <w:sz w:val="16"/>
-                                  <w:szCs w:val="16"/>
+                                  <w:sz w:val="15"/>
+                                  <w:szCs w:val="15"/>
                                 </w:rPr>
                                 <m:t>-</m:t>
                               </m:r>
@@ -4615,8 +4589,8 @@
                                       <w:rFonts w:ascii="Cambria Math" w:eastAsia="Cambria Math" w:hAnsi="Cambria Math" w:cstheme="minorHAnsi"/>
                                       <w:i/>
                                       <w:spacing w:val="-20"/>
-                                      <w:sz w:val="16"/>
-                                      <w:szCs w:val="16"/>
+                                      <w:sz w:val="15"/>
+                                      <w:szCs w:val="15"/>
                                     </w:rPr>
                                   </m:ctrlPr>
                                 </m:sSubPr>
@@ -4625,8 +4599,8 @@
                                     <w:rPr>
                                       <w:rFonts w:ascii="Cambria Math" w:eastAsia="Cambria Math" w:hAnsi="Cambria Math" w:cstheme="minorHAnsi"/>
                                       <w:spacing w:val="-20"/>
-                                      <w:sz w:val="16"/>
-                                      <w:szCs w:val="16"/>
+                                      <w:sz w:val="15"/>
+                                      <w:szCs w:val="15"/>
                                     </w:rPr>
                                     <m:t>ρ</m:t>
                                   </m:r>
@@ -4636,8 +4610,8 @@
                                     <w:rPr>
                                       <w:rFonts w:ascii="Cambria Math" w:eastAsia="Cambria Math" w:hAnsi="Cambria Math" w:cstheme="minorHAnsi"/>
                                       <w:spacing w:val="-20"/>
-                                      <w:sz w:val="16"/>
-                                      <w:szCs w:val="16"/>
+                                      <w:sz w:val="15"/>
+                                      <w:szCs w:val="15"/>
                                     </w:rPr>
                                     <m:t>34</m:t>
                                   </m:r>
@@ -4652,8 +4626,8 @@
                             <w:rPr>
                               <w:rFonts w:ascii="Cambria Math" w:hAnsi="Cambria Math" w:cstheme="minorHAnsi"/>
                               <w:spacing w:val="-20"/>
-                              <w:sz w:val="16"/>
-                              <w:szCs w:val="16"/>
+                              <w:sz w:val="15"/>
+                              <w:szCs w:val="15"/>
                             </w:rPr>
                             <m:t>+</m:t>
                           </m:r>
@@ -4664,8 +4638,8 @@
                                   <w:rFonts w:ascii="Cambria Math" w:hAnsi="Cambria Math" w:cstheme="minorHAnsi"/>
                                   <w:i/>
                                   <w:spacing w:val="-20"/>
-                                  <w:sz w:val="16"/>
-                                  <w:szCs w:val="16"/>
+                                  <w:sz w:val="15"/>
+                                  <w:szCs w:val="15"/>
                                 </w:rPr>
                               </m:ctrlPr>
                             </m:sSubPr>
@@ -4674,8 +4648,8 @@
                                 <w:rPr>
                                   <w:rFonts w:ascii="Cambria Math" w:hAnsi="Cambria Math" w:cstheme="minorHAnsi"/>
                                   <w:spacing w:val="-20"/>
-                                  <w:sz w:val="16"/>
-                                  <w:szCs w:val="16"/>
+                                  <w:sz w:val="15"/>
+                                  <w:szCs w:val="15"/>
                                 </w:rPr>
                                 <m:t>σ</m:t>
                               </m:r>
@@ -4685,8 +4659,8 @@
                                 <w:rPr>
                                   <w:rFonts w:ascii="Cambria Math" w:hAnsi="Cambria Math" w:cstheme="minorHAnsi"/>
                                   <w:spacing w:val="-20"/>
-                                  <w:sz w:val="16"/>
-                                  <w:szCs w:val="16"/>
+                                  <w:sz w:val="15"/>
+                                  <w:szCs w:val="15"/>
                                 </w:rPr>
                                 <m:t>4</m:t>
                               </m:r>
@@ -4699,8 +4673,8 @@
                                   <w:rFonts w:ascii="Cambria Math" w:hAnsi="Cambria Math" w:cstheme="minorHAnsi"/>
                                   <w:i/>
                                   <w:spacing w:val="-20"/>
-                                  <w:sz w:val="16"/>
-                                  <w:szCs w:val="16"/>
+                                  <w:sz w:val="15"/>
+                                  <w:szCs w:val="15"/>
                                 </w:rPr>
                               </m:ctrlPr>
                             </m:sSubPr>
@@ -4709,8 +4683,8 @@
                                 <w:rPr>
                                   <w:rFonts w:ascii="Cambria Math" w:hAnsi="Cambria Math" w:cstheme="minorHAnsi"/>
                                   <w:spacing w:val="-20"/>
-                                  <w:sz w:val="16"/>
-                                  <w:szCs w:val="16"/>
+                                  <w:sz w:val="15"/>
+                                  <w:szCs w:val="15"/>
                                 </w:rPr>
                                 <m:t>β</m:t>
                               </m:r>
@@ -4720,8 +4694,8 @@
                                 <w:rPr>
                                   <w:rFonts w:ascii="Cambria Math" w:hAnsi="Cambria Math" w:cstheme="minorHAnsi"/>
                                   <w:spacing w:val="-20"/>
-                                  <w:sz w:val="16"/>
-                                  <w:szCs w:val="16"/>
+                                  <w:sz w:val="15"/>
+                                  <w:szCs w:val="15"/>
                                 </w:rPr>
                                 <m:t>4</m:t>
                               </m:r>
@@ -4734,8 +4708,8 @@
                                   <w:rFonts w:ascii="Cambria Math" w:hAnsi="Cambria Math" w:cstheme="minorHAnsi"/>
                                   <w:i/>
                                   <w:spacing w:val="-20"/>
-                                  <w:sz w:val="16"/>
-                                  <w:szCs w:val="16"/>
+                                  <w:sz w:val="15"/>
+                                  <w:szCs w:val="15"/>
                                 </w:rPr>
                               </m:ctrlPr>
                             </m:sSubPr>
@@ -4744,8 +4718,8 @@
                                 <w:rPr>
                                   <w:rFonts w:ascii="Cambria Math" w:hAnsi="Cambria Math" w:cstheme="minorHAnsi"/>
                                   <w:spacing w:val="-20"/>
-                                  <w:sz w:val="16"/>
-                                  <w:szCs w:val="16"/>
+                                  <w:sz w:val="15"/>
+                                  <w:szCs w:val="15"/>
                                 </w:rPr>
                                 <m:t>π</m:t>
                               </m:r>
@@ -4755,8 +4729,8 @@
                                 <w:rPr>
                                   <w:rFonts w:ascii="Cambria Math" w:hAnsi="Cambria Math" w:cstheme="minorHAnsi"/>
                                   <w:spacing w:val="-20"/>
-                                  <w:sz w:val="16"/>
-                                  <w:szCs w:val="16"/>
+                                  <w:sz w:val="15"/>
+                                  <w:szCs w:val="15"/>
                                 </w:rPr>
                                 <m:t>4</m:t>
                               </m:r>
@@ -4766,8 +4740,8 @@
                             <w:rPr>
                               <w:rFonts w:ascii="Cambria Math" w:hAnsi="Cambria Math" w:cstheme="minorHAnsi"/>
                               <w:spacing w:val="-20"/>
-                              <w:sz w:val="16"/>
-                              <w:szCs w:val="16"/>
+                              <w:sz w:val="15"/>
+                              <w:szCs w:val="15"/>
                             </w:rPr>
                             <m:t>ϕε</m:t>
                           </m:r>
@@ -4778,8 +4752,8 @@
                                   <w:rFonts w:ascii="Cambria Math" w:eastAsia="Cambria Math" w:hAnsi="Cambria Math" w:cstheme="minorHAnsi"/>
                                   <w:i/>
                                   <w:spacing w:val="-20"/>
-                                  <w:sz w:val="16"/>
-                                  <w:szCs w:val="16"/>
+                                  <w:sz w:val="15"/>
+                                  <w:szCs w:val="15"/>
                                 </w:rPr>
                               </m:ctrlPr>
                             </m:sSubPr>
@@ -4788,8 +4762,8 @@
                                 <w:rPr>
                                   <w:rFonts w:ascii="Cambria Math" w:eastAsia="Cambria Math" w:hAnsi="Cambria Math" w:cstheme="minorHAnsi"/>
                                   <w:spacing w:val="-20"/>
-                                  <w:sz w:val="16"/>
-                                  <w:szCs w:val="16"/>
+                                  <w:sz w:val="15"/>
+                                  <w:szCs w:val="15"/>
                                 </w:rPr>
                                 <m:t>γ</m:t>
                               </m:r>
@@ -4799,8 +4773,8 @@
                                 <w:rPr>
                                   <w:rFonts w:ascii="Cambria Math" w:eastAsia="Cambria Math" w:hAnsi="Cambria Math" w:cstheme="minorHAnsi"/>
                                   <w:spacing w:val="-20"/>
-                                  <w:sz w:val="16"/>
-                                  <w:szCs w:val="16"/>
+                                  <w:sz w:val="15"/>
+                                  <w:szCs w:val="15"/>
                                 </w:rPr>
                                 <m:t>4</m:t>
                               </m:r>
@@ -4822,7 +4796,7 @@
           </w:tcPr>
           <w:p>
             <w:pPr>
-              <w:spacing w:after="120" w:line="480" w:lineRule="auto"/>
+              <w:spacing w:after="40" w:line="480" w:lineRule="auto"/>
               <w:jc w:val="right"/>
               <w:rPr>
                 <w:rFonts w:ascii="Times New Roman" w:hAnsi="Times New Roman" w:cs="Times New Roman"/>
@@ -4837,6 +4811,14 @@
                 <w:szCs w:val="24"/>
               </w:rPr>
               <w:t>[</w:t>
+            </w:r>
+            <w:r>
+              <w:rPr>
+                <w:rFonts w:ascii="Times New Roman" w:hAnsi="Times New Roman" w:cs="Times New Roman"/>
+                <w:sz w:val="24"/>
+                <w:szCs w:val="24"/>
+              </w:rPr>
+              <w:t>S</w:t>
             </w:r>
             <w:r>
               <w:rPr>
@@ -5558,7 +5540,7 @@
           </w:tcPr>
           <w:p>
             <w:pPr>
-              <w:spacing w:line="480" w:lineRule="auto"/>
+              <w:spacing w:after="40" w:line="480" w:lineRule="auto"/>
               <w:rPr>
                 <w:rFonts w:ascii="Times New Roman" w:hAnsi="Times New Roman" w:cs="Times New Roman"/>
                 <w:sz w:val="24"/>
@@ -5686,7 +5668,7 @@
           </w:tcPr>
           <w:p>
             <w:pPr>
-              <w:spacing w:after="120" w:line="480" w:lineRule="auto"/>
+              <w:spacing w:after="40" w:line="480" w:lineRule="auto"/>
               <w:jc w:val="right"/>
               <w:rPr>
                 <w:rFonts w:ascii="Times New Roman" w:hAnsi="Times New Roman" w:cs="Times New Roman"/>
@@ -5701,6 +5683,14 @@
                 <w:szCs w:val="24"/>
               </w:rPr>
               <w:t>[</w:t>
+            </w:r>
+            <w:r>
+              <w:rPr>
+                <w:rFonts w:ascii="Times New Roman" w:hAnsi="Times New Roman" w:cs="Times New Roman"/>
+                <w:sz w:val="24"/>
+                <w:szCs w:val="24"/>
+              </w:rPr>
+              <w:t>S</w:t>
             </w:r>
             <w:r>
               <w:rPr>
@@ -6156,7 +6146,7 @@
           </w:tcPr>
           <w:p>
             <w:pPr>
-              <w:spacing w:line="480" w:lineRule="auto"/>
+              <w:spacing w:after="40" w:line="480" w:lineRule="auto"/>
               <w:rPr>
                 <w:rFonts w:ascii="Times New Roman" w:hAnsi="Times New Roman" w:cs="Times New Roman"/>
                 <w:sz w:val="24"/>
@@ -6334,7 +6324,7 @@
           </w:tcPr>
           <w:p>
             <w:pPr>
-              <w:spacing w:after="120" w:line="480" w:lineRule="auto"/>
+              <w:spacing w:after="40" w:line="480" w:lineRule="auto"/>
               <w:jc w:val="right"/>
               <w:rPr>
                 <w:rFonts w:ascii="Times New Roman" w:hAnsi="Times New Roman" w:cs="Times New Roman"/>
@@ -6349,6 +6339,14 @@
                 <w:szCs w:val="24"/>
               </w:rPr>
               <w:t>[</w:t>
+            </w:r>
+            <w:r>
+              <w:rPr>
+                <w:rFonts w:ascii="Times New Roman" w:hAnsi="Times New Roman" w:cs="Times New Roman"/>
+                <w:sz w:val="24"/>
+                <w:szCs w:val="24"/>
+              </w:rPr>
+              <w:t>S</w:t>
             </w:r>
             <w:r>
               <w:rPr>
@@ -6519,7 +6517,23 @@
           <w:sz w:val="24"/>
           <w:szCs w:val="24"/>
         </w:rPr>
-        <w:t>100000 times; summary results</w:t>
+        <w:t>100</w:t>
+      </w:r>
+      <w:r>
+        <w:rPr>
+          <w:rFonts w:ascii="Times New Roman" w:hAnsi="Times New Roman" w:cs="Times New Roman"/>
+          <w:sz w:val="24"/>
+          <w:szCs w:val="24"/>
+        </w:rPr>
+        <w:t>,</w:t>
+      </w:r>
+      <w:r>
+        <w:rPr>
+          <w:rFonts w:ascii="Times New Roman" w:hAnsi="Times New Roman" w:cs="Times New Roman"/>
+          <w:sz w:val="24"/>
+          <w:szCs w:val="24"/>
+        </w:rPr>
+        <w:t>000 times; summary results</w:t>
       </w:r>
       <w:r>
         <w:rPr>
